--- a/2.Arduino Calculator Using 4*4 Keyboard/Discription/2.Arduino Calculator using 4*4 Keyboard.docx
+++ b/2.Arduino Calculator Using 4*4 Keyboard/Discription/2.Arduino Calculator using 4*4 Keyboard.docx
@@ -69,6 +69,7 @@
     <w:p>
       <w:pPr>
         <w:numPr>
+          <w:ilvl w:val="0"/>
           <w:numId w:val="0"/>
         </w:numPr>
         <w:rPr>
@@ -95,21 +96,23 @@
     <w:p>
       <w:pPr>
         <w:numPr>
-          <w:numId w:val="0"/>
-        </w:numPr>
-        <w:rPr>
-          <w:rFonts w:hint="default"/>
-          <w:b/>
-          <w:bCs/>
-          <w:sz w:val="26"/>
-          <w:szCs w:val="26"/>
-          <w:lang w:val="en-US"/>
-        </w:rPr>
-      </w:pPr>
-    </w:p>
-    <w:p>
-      <w:pPr>
-        <w:numPr>
+          <w:ilvl w:val="0"/>
+          <w:numId w:val="0"/>
+        </w:numPr>
+        <w:rPr>
+          <w:rFonts w:hint="default"/>
+          <w:b/>
+          <w:bCs/>
+          <w:sz w:val="26"/>
+          <w:szCs w:val="26"/>
+          <w:lang w:val="en-US"/>
+        </w:rPr>
+      </w:pPr>
+    </w:p>
+    <w:p>
+      <w:pPr>
+        <w:numPr>
+          <w:ilvl w:val="0"/>
           <w:numId w:val="0"/>
         </w:numPr>
         <w:rPr>
@@ -193,21 +196,23 @@
     <w:p>
       <w:pPr>
         <w:numPr>
-          <w:numId w:val="0"/>
-        </w:numPr>
-        <w:rPr>
-          <w:rFonts w:hint="default"/>
-          <w:b/>
-          <w:bCs/>
-          <w:sz w:val="26"/>
-          <w:szCs w:val="26"/>
-          <w:lang w:val="en-US"/>
-        </w:rPr>
-      </w:pPr>
-    </w:p>
-    <w:p>
-      <w:pPr>
-        <w:numPr>
+          <w:ilvl w:val="0"/>
+          <w:numId w:val="0"/>
+        </w:numPr>
+        <w:rPr>
+          <w:rFonts w:hint="default"/>
+          <w:b/>
+          <w:bCs/>
+          <w:sz w:val="26"/>
+          <w:szCs w:val="26"/>
+          <w:lang w:val="en-US"/>
+        </w:rPr>
+      </w:pPr>
+    </w:p>
+    <w:p>
+      <w:pPr>
+        <w:numPr>
+          <w:ilvl w:val="0"/>
           <w:numId w:val="0"/>
         </w:numPr>
         <w:rPr>
@@ -565,6 +570,7 @@
     <w:p>
       <w:pPr>
         <w:numPr>
+          <w:ilvl w:val="0"/>
           <w:numId w:val="0"/>
         </w:numPr>
         <w:rPr>
@@ -724,96 +730,103 @@
     <w:p>
       <w:pPr>
         <w:numPr>
-          <w:numId w:val="0"/>
-        </w:numPr>
-        <w:rPr>
-          <w:rFonts w:hint="default"/>
-          <w:b/>
-          <w:bCs/>
-          <w:sz w:val="26"/>
-          <w:szCs w:val="26"/>
-          <w:lang w:val="en-US"/>
-        </w:rPr>
-      </w:pPr>
-    </w:p>
-    <w:p>
-      <w:pPr>
-        <w:numPr>
-          <w:numId w:val="0"/>
-        </w:numPr>
-        <w:rPr>
-          <w:rFonts w:hint="default"/>
-          <w:b/>
-          <w:bCs/>
-          <w:sz w:val="26"/>
-          <w:szCs w:val="26"/>
-          <w:lang w:val="en-US"/>
-        </w:rPr>
-      </w:pPr>
-    </w:p>
-    <w:p>
-      <w:pPr>
-        <w:numPr>
-          <w:numId w:val="0"/>
-        </w:numPr>
-        <w:rPr>
-          <w:rFonts w:hint="default"/>
-          <w:b/>
-          <w:bCs/>
-          <w:sz w:val="26"/>
-          <w:szCs w:val="26"/>
-          <w:lang w:val="en-US"/>
-        </w:rPr>
-      </w:pPr>
-    </w:p>
-    <w:p>
-      <w:pPr>
-        <w:numPr>
-          <w:numId w:val="0"/>
-        </w:numPr>
-        <w:rPr>
-          <w:rFonts w:hint="default"/>
-          <w:b/>
-          <w:bCs/>
-          <w:sz w:val="26"/>
-          <w:szCs w:val="26"/>
-          <w:lang w:val="en-US"/>
-        </w:rPr>
-      </w:pPr>
-    </w:p>
-    <w:p>
-      <w:pPr>
-        <w:numPr>
-          <w:numId w:val="0"/>
-        </w:numPr>
-        <w:rPr>
-          <w:rFonts w:hint="default"/>
-          <w:b/>
-          <w:bCs/>
-          <w:sz w:val="26"/>
-          <w:szCs w:val="26"/>
-          <w:lang w:val="en-US"/>
-        </w:rPr>
-      </w:pPr>
-    </w:p>
-    <w:p>
-      <w:pPr>
-        <w:numPr>
-          <w:numId w:val="0"/>
-        </w:numPr>
-        <w:rPr>
-          <w:rFonts w:hint="default"/>
-          <w:b/>
-          <w:bCs/>
-          <w:sz w:val="26"/>
-          <w:szCs w:val="26"/>
-          <w:lang w:val="en-US"/>
-        </w:rPr>
-      </w:pPr>
-    </w:p>
-    <w:p>
-      <w:pPr>
-        <w:numPr>
+          <w:ilvl w:val="0"/>
+          <w:numId w:val="0"/>
+        </w:numPr>
+        <w:rPr>
+          <w:rFonts w:hint="default"/>
+          <w:b/>
+          <w:bCs/>
+          <w:sz w:val="26"/>
+          <w:szCs w:val="26"/>
+          <w:lang w:val="en-US"/>
+        </w:rPr>
+      </w:pPr>
+    </w:p>
+    <w:p>
+      <w:pPr>
+        <w:numPr>
+          <w:ilvl w:val="0"/>
+          <w:numId w:val="0"/>
+        </w:numPr>
+        <w:rPr>
+          <w:rFonts w:hint="default"/>
+          <w:b/>
+          <w:bCs/>
+          <w:sz w:val="26"/>
+          <w:szCs w:val="26"/>
+          <w:lang w:val="en-US"/>
+        </w:rPr>
+      </w:pPr>
+    </w:p>
+    <w:p>
+      <w:pPr>
+        <w:numPr>
+          <w:ilvl w:val="0"/>
+          <w:numId w:val="0"/>
+        </w:numPr>
+        <w:rPr>
+          <w:rFonts w:hint="default"/>
+          <w:b/>
+          <w:bCs/>
+          <w:sz w:val="26"/>
+          <w:szCs w:val="26"/>
+          <w:lang w:val="en-US"/>
+        </w:rPr>
+      </w:pPr>
+    </w:p>
+    <w:p>
+      <w:pPr>
+        <w:numPr>
+          <w:ilvl w:val="0"/>
+          <w:numId w:val="0"/>
+        </w:numPr>
+        <w:rPr>
+          <w:rFonts w:hint="default"/>
+          <w:b/>
+          <w:bCs/>
+          <w:sz w:val="26"/>
+          <w:szCs w:val="26"/>
+          <w:lang w:val="en-US"/>
+        </w:rPr>
+      </w:pPr>
+    </w:p>
+    <w:p>
+      <w:pPr>
+        <w:numPr>
+          <w:ilvl w:val="0"/>
+          <w:numId w:val="0"/>
+        </w:numPr>
+        <w:rPr>
+          <w:rFonts w:hint="default"/>
+          <w:b/>
+          <w:bCs/>
+          <w:sz w:val="26"/>
+          <w:szCs w:val="26"/>
+          <w:lang w:val="en-US"/>
+        </w:rPr>
+      </w:pPr>
+    </w:p>
+    <w:p>
+      <w:pPr>
+        <w:numPr>
+          <w:ilvl w:val="0"/>
+          <w:numId w:val="0"/>
+        </w:numPr>
+        <w:rPr>
+          <w:rFonts w:hint="default"/>
+          <w:b/>
+          <w:bCs/>
+          <w:sz w:val="26"/>
+          <w:szCs w:val="26"/>
+          <w:lang w:val="en-US"/>
+        </w:rPr>
+      </w:pPr>
+    </w:p>
+    <w:p>
+      <w:pPr>
+        <w:numPr>
+          <w:ilvl w:val="0"/>
           <w:numId w:val="0"/>
         </w:numPr>
         <w:rPr>
@@ -856,6 +869,7 @@
     <w:p>
       <w:pPr>
         <w:numPr>
+          <w:ilvl w:val="0"/>
           <w:numId w:val="0"/>
         </w:numPr>
         <w:rPr>
@@ -883,7 +897,9 @@
         </w:tblBorders>
         <w:tblLayout w:type="fixed"/>
         <w:tblCellMar>
+          <w:top w:w="0" w:type="dxa"/>
           <w:left w:w="108" w:type="dxa"/>
+          <w:bottom w:w="0" w:type="dxa"/>
           <w:right w:w="108" w:type="dxa"/>
         </w:tblCellMar>
       </w:tblPr>
@@ -907,7 +923,9 @@
             <w:insideV w:val="single" w:color="auto" w:sz="4" w:space="0"/>
           </w:tblBorders>
           <w:tblCellMar>
+            <w:top w:w="0" w:type="dxa"/>
             <w:left w:w="108" w:type="dxa"/>
+            <w:bottom w:w="0" w:type="dxa"/>
             <w:right w:w="108" w:type="dxa"/>
           </w:tblCellMar>
         </w:tblPrEx>
@@ -917,9 +935,12 @@
           </w:tcPr>
           <w:p>
             <w:pPr>
+              <w:widowControl w:val="0"/>
               <w:numPr>
+                <w:ilvl w:val="0"/>
                 <w:numId w:val="0"/>
               </w:numPr>
+              <w:jc w:val="both"/>
               <w:rPr>
                 <w:rFonts w:hint="default"/>
                 <w:b/>
@@ -950,9 +971,12 @@
           </w:tcPr>
           <w:p>
             <w:pPr>
+              <w:widowControl w:val="0"/>
               <w:numPr>
+                <w:ilvl w:val="0"/>
                 <w:numId w:val="0"/>
               </w:numPr>
+              <w:jc w:val="both"/>
               <w:rPr>
                 <w:rFonts w:hint="default"/>
                 <w:b/>
@@ -983,9 +1007,12 @@
           </w:tcPr>
           <w:p>
             <w:pPr>
+              <w:widowControl w:val="0"/>
               <w:numPr>
+                <w:ilvl w:val="0"/>
                 <w:numId w:val="0"/>
               </w:numPr>
+              <w:jc w:val="both"/>
               <w:rPr>
                 <w:rFonts w:hint="default"/>
                 <w:b/>
@@ -1016,9 +1043,12 @@
           </w:tcPr>
           <w:p>
             <w:pPr>
+              <w:widowControl w:val="0"/>
               <w:numPr>
+                <w:ilvl w:val="0"/>
                 <w:numId w:val="0"/>
               </w:numPr>
+              <w:jc w:val="both"/>
               <w:rPr>
                 <w:rFonts w:hint="default"/>
                 <w:b/>
@@ -1049,9 +1079,12 @@
           </w:tcPr>
           <w:p>
             <w:pPr>
+              <w:widowControl w:val="0"/>
               <w:numPr>
+                <w:ilvl w:val="0"/>
                 <w:numId w:val="0"/>
               </w:numPr>
+              <w:jc w:val="both"/>
               <w:rPr>
                 <w:rFonts w:hint="default"/>
                 <w:b/>
@@ -1082,9 +1115,12 @@
           </w:tcPr>
           <w:p>
             <w:pPr>
+              <w:widowControl w:val="0"/>
               <w:numPr>
+                <w:ilvl w:val="0"/>
                 <w:numId w:val="0"/>
               </w:numPr>
+              <w:jc w:val="both"/>
               <w:rPr>
                 <w:rFonts w:hint="default"/>
                 <w:b/>
@@ -1115,9 +1151,12 @@
           </w:tcPr>
           <w:p>
             <w:pPr>
+              <w:widowControl w:val="0"/>
               <w:numPr>
+                <w:ilvl w:val="0"/>
                 <w:numId w:val="0"/>
               </w:numPr>
+              <w:jc w:val="both"/>
               <w:rPr>
                 <w:rFonts w:hint="default"/>
                 <w:b/>
@@ -1154,7 +1193,9 @@
             <w:insideV w:val="single" w:color="auto" w:sz="4" w:space="0"/>
           </w:tblBorders>
           <w:tblCellMar>
+            <w:top w:w="0" w:type="dxa"/>
             <w:left w:w="108" w:type="dxa"/>
+            <w:bottom w:w="0" w:type="dxa"/>
             <w:right w:w="108" w:type="dxa"/>
           </w:tblCellMar>
         </w:tblPrEx>
@@ -1164,9 +1205,12 @@
           </w:tcPr>
           <w:p>
             <w:pPr>
+              <w:widowControl w:val="0"/>
               <w:numPr>
+                <w:ilvl w:val="0"/>
                 <w:numId w:val="0"/>
               </w:numPr>
+              <w:jc w:val="both"/>
               <w:rPr>
                 <w:rFonts w:hint="default"/>
                 <w:b/>
@@ -1197,9 +1241,12 @@
           </w:tcPr>
           <w:p>
             <w:pPr>
+              <w:widowControl w:val="0"/>
               <w:numPr>
+                <w:ilvl w:val="0"/>
                 <w:numId w:val="0"/>
               </w:numPr>
+              <w:jc w:val="both"/>
               <w:rPr>
                 <w:rFonts w:hint="default"/>
                 <w:b/>
@@ -1230,6 +1277,8 @@
           </w:tcPr>
           <w:p>
             <w:pPr>
+              <w:widowControl w:val="0"/>
+              <w:jc w:val="both"/>
               <w:rPr>
                 <w:rFonts w:hint="default"/>
                 <w:b/>
@@ -1255,9 +1304,12 @@
           </w:tcPr>
           <w:p>
             <w:pPr>
+              <w:widowControl w:val="0"/>
               <w:numPr>
+                <w:ilvl w:val="0"/>
                 <w:numId w:val="0"/>
               </w:numPr>
+              <w:jc w:val="both"/>
               <w:rPr>
                 <w:rFonts w:hint="default"/>
                 <w:b w:val="0"/>
@@ -1288,9 +1340,12 @@
           </w:tcPr>
           <w:p>
             <w:pPr>
+              <w:widowControl w:val="0"/>
               <w:numPr>
+                <w:ilvl w:val="0"/>
                 <w:numId w:val="0"/>
               </w:numPr>
+              <w:jc w:val="both"/>
               <w:rPr>
                 <w:rFonts w:hint="default"/>
                 <w:b w:val="0"/>
@@ -1321,9 +1376,12 @@
           </w:tcPr>
           <w:p>
             <w:pPr>
+              <w:widowControl w:val="0"/>
               <w:numPr>
+                <w:ilvl w:val="0"/>
                 <w:numId w:val="0"/>
               </w:numPr>
+              <w:jc w:val="both"/>
               <w:rPr>
                 <w:rFonts w:hint="default"/>
                 <w:b w:val="0"/>
@@ -1354,9 +1412,12 @@
           </w:tcPr>
           <w:p>
             <w:pPr>
+              <w:widowControl w:val="0"/>
               <w:numPr>
+                <w:ilvl w:val="0"/>
                 <w:numId w:val="0"/>
               </w:numPr>
+              <w:jc w:val="both"/>
               <w:rPr>
                 <w:rFonts w:hint="default"/>
                 <w:b/>
@@ -1381,7 +1442,9 @@
             <w:insideV w:val="single" w:color="auto" w:sz="4" w:space="0"/>
           </w:tblBorders>
           <w:tblCellMar>
+            <w:top w:w="0" w:type="dxa"/>
             <w:left w:w="108" w:type="dxa"/>
+            <w:bottom w:w="0" w:type="dxa"/>
             <w:right w:w="108" w:type="dxa"/>
           </w:tblCellMar>
         </w:tblPrEx>
@@ -1391,9 +1454,12 @@
           </w:tcPr>
           <w:p>
             <w:pPr>
+              <w:widowControl w:val="0"/>
               <w:numPr>
+                <w:ilvl w:val="0"/>
                 <w:numId w:val="0"/>
               </w:numPr>
+              <w:jc w:val="both"/>
               <w:rPr>
                 <w:rFonts w:hint="default"/>
                 <w:b/>
@@ -1424,9 +1490,12 @@
           </w:tcPr>
           <w:p>
             <w:pPr>
+              <w:widowControl w:val="0"/>
               <w:numPr>
+                <w:ilvl w:val="0"/>
                 <w:numId w:val="0"/>
               </w:numPr>
+              <w:jc w:val="both"/>
               <w:rPr>
                 <w:rFonts w:hint="default"/>
                 <w:b/>
@@ -1457,6 +1526,8 @@
           </w:tcPr>
           <w:p>
             <w:pPr>
+              <w:widowControl w:val="0"/>
+              <w:jc w:val="both"/>
               <w:rPr>
                 <w:rFonts w:hint="default"/>
                 <w:b/>
@@ -1482,9 +1553,12 @@
           </w:tcPr>
           <w:p>
             <w:pPr>
+              <w:widowControl w:val="0"/>
               <w:numPr>
+                <w:ilvl w:val="0"/>
                 <w:numId w:val="0"/>
               </w:numPr>
+              <w:jc w:val="both"/>
               <w:rPr>
                 <w:rFonts w:hint="default"/>
                 <w:b w:val="0"/>
@@ -1515,9 +1589,12 @@
           </w:tcPr>
           <w:p>
             <w:pPr>
+              <w:widowControl w:val="0"/>
               <w:numPr>
+                <w:ilvl w:val="0"/>
                 <w:numId w:val="0"/>
               </w:numPr>
+              <w:jc w:val="both"/>
               <w:rPr>
                 <w:rFonts w:hint="default"/>
                 <w:b w:val="0"/>
@@ -1548,9 +1625,12 @@
           </w:tcPr>
           <w:p>
             <w:pPr>
+              <w:widowControl w:val="0"/>
               <w:numPr>
+                <w:ilvl w:val="0"/>
                 <w:numId w:val="0"/>
               </w:numPr>
+              <w:jc w:val="both"/>
               <w:rPr>
                 <w:rFonts w:hint="default"/>
                 <w:b w:val="0"/>
@@ -1581,9 +1661,12 @@
           </w:tcPr>
           <w:p>
             <w:pPr>
+              <w:widowControl w:val="0"/>
               <w:numPr>
+                <w:ilvl w:val="0"/>
                 <w:numId w:val="0"/>
               </w:numPr>
+              <w:jc w:val="both"/>
               <w:rPr>
                 <w:rFonts w:hint="default"/>
                 <w:b/>
@@ -1601,338 +1684,359 @@
     <w:p>
       <w:pPr>
         <w:numPr>
-          <w:numId w:val="0"/>
-        </w:numPr>
-        <w:rPr>
-          <w:rFonts w:hint="default"/>
-          <w:b/>
-          <w:bCs/>
-          <w:sz w:val="26"/>
-          <w:szCs w:val="26"/>
-          <w:lang w:val="en-US"/>
-        </w:rPr>
-      </w:pPr>
-    </w:p>
-    <w:p>
-      <w:pPr>
-        <w:numPr>
-          <w:numId w:val="0"/>
-        </w:numPr>
-        <w:rPr>
-          <w:rFonts w:hint="default"/>
-          <w:b/>
-          <w:bCs/>
-          <w:sz w:val="26"/>
-          <w:szCs w:val="26"/>
-          <w:lang w:val="en-US"/>
-        </w:rPr>
-      </w:pPr>
-    </w:p>
-    <w:p>
-      <w:pPr>
-        <w:numPr>
-          <w:numId w:val="0"/>
-        </w:numPr>
-        <w:rPr>
-          <w:rFonts w:hint="default"/>
-          <w:b/>
-          <w:bCs/>
-          <w:sz w:val="26"/>
-          <w:szCs w:val="26"/>
-          <w:lang w:val="en-US"/>
-        </w:rPr>
-      </w:pPr>
-    </w:p>
-    <w:p>
-      <w:pPr>
-        <w:numPr>
-          <w:numId w:val="0"/>
-        </w:numPr>
-        <w:rPr>
-          <w:rFonts w:hint="default"/>
-          <w:b/>
-          <w:bCs/>
-          <w:sz w:val="26"/>
-          <w:szCs w:val="26"/>
-          <w:lang w:val="en-US"/>
-        </w:rPr>
-      </w:pPr>
-    </w:p>
-    <w:p>
-      <w:pPr>
-        <w:numPr>
-          <w:numId w:val="0"/>
-        </w:numPr>
-        <w:rPr>
-          <w:rFonts w:hint="default"/>
-          <w:b/>
-          <w:bCs/>
-          <w:sz w:val="26"/>
-          <w:szCs w:val="26"/>
-          <w:lang w:val="en-US"/>
-        </w:rPr>
-      </w:pPr>
-    </w:p>
-    <w:p>
-      <w:pPr>
-        <w:numPr>
-          <w:numId w:val="0"/>
-        </w:numPr>
-        <w:rPr>
-          <w:rFonts w:hint="default"/>
-          <w:b/>
-          <w:bCs/>
-          <w:sz w:val="26"/>
-          <w:szCs w:val="26"/>
-          <w:lang w:val="en-US"/>
-        </w:rPr>
-      </w:pPr>
-    </w:p>
-    <w:p>
-      <w:pPr>
-        <w:numPr>
-          <w:numId w:val="0"/>
-        </w:numPr>
-        <w:rPr>
-          <w:rFonts w:hint="default"/>
-          <w:b/>
-          <w:bCs/>
-          <w:sz w:val="26"/>
-          <w:szCs w:val="26"/>
-          <w:lang w:val="en-US"/>
-        </w:rPr>
-      </w:pPr>
-    </w:p>
-    <w:p>
-      <w:pPr>
-        <w:numPr>
-          <w:numId w:val="0"/>
-        </w:numPr>
-        <w:rPr>
-          <w:rFonts w:hint="default"/>
-          <w:b/>
-          <w:bCs/>
-          <w:sz w:val="26"/>
-          <w:szCs w:val="26"/>
-          <w:lang w:val="en-US"/>
-        </w:rPr>
-      </w:pPr>
-    </w:p>
-    <w:p>
-      <w:pPr>
-        <w:numPr>
-          <w:numId w:val="0"/>
-        </w:numPr>
-        <w:rPr>
-          <w:rFonts w:hint="default"/>
-          <w:b/>
-          <w:bCs/>
-          <w:sz w:val="26"/>
-          <w:szCs w:val="26"/>
-          <w:lang w:val="en-US"/>
-        </w:rPr>
-      </w:pPr>
-    </w:p>
-    <w:p>
-      <w:pPr>
-        <w:numPr>
-          <w:numId w:val="0"/>
-        </w:numPr>
-        <w:rPr>
-          <w:rFonts w:hint="default"/>
-          <w:b/>
-          <w:bCs/>
-          <w:sz w:val="26"/>
-          <w:szCs w:val="26"/>
-          <w:lang w:val="en-US"/>
-        </w:rPr>
-      </w:pPr>
-    </w:p>
-    <w:p>
-      <w:pPr>
-        <w:numPr>
-          <w:numId w:val="0"/>
-        </w:numPr>
-        <w:rPr>
-          <w:rFonts w:hint="default"/>
-          <w:b/>
-          <w:bCs/>
-          <w:sz w:val="26"/>
-          <w:szCs w:val="26"/>
-          <w:lang w:val="en-US"/>
-        </w:rPr>
-      </w:pPr>
-    </w:p>
-    <w:p>
-      <w:pPr>
-        <w:numPr>
-          <w:numId w:val="0"/>
-        </w:numPr>
-        <w:rPr>
-          <w:rFonts w:hint="default"/>
-          <w:b/>
-          <w:bCs/>
-          <w:sz w:val="26"/>
-          <w:szCs w:val="26"/>
-          <w:lang w:val="en-US"/>
-        </w:rPr>
-      </w:pPr>
-    </w:p>
-    <w:p>
-      <w:pPr>
-        <w:numPr>
-          <w:numId w:val="0"/>
-        </w:numPr>
-        <w:rPr>
-          <w:rFonts w:hint="default"/>
-          <w:b/>
-          <w:bCs/>
-          <w:sz w:val="26"/>
-          <w:szCs w:val="26"/>
-          <w:lang w:val="en-US"/>
-        </w:rPr>
-      </w:pPr>
-    </w:p>
-    <w:p>
-      <w:pPr>
-        <w:numPr>
-          <w:numId w:val="0"/>
-        </w:numPr>
-        <w:rPr>
-          <w:rFonts w:hint="default"/>
-          <w:b/>
-          <w:bCs/>
-          <w:sz w:val="26"/>
-          <w:szCs w:val="26"/>
-          <w:lang w:val="en-US"/>
-        </w:rPr>
-      </w:pPr>
-    </w:p>
-    <w:p>
-      <w:pPr>
-        <w:numPr>
-          <w:numId w:val="0"/>
-        </w:numPr>
-        <w:rPr>
-          <w:rFonts w:hint="default"/>
-          <w:b/>
-          <w:bCs/>
-          <w:sz w:val="26"/>
-          <w:szCs w:val="26"/>
-          <w:lang w:val="en-US"/>
-        </w:rPr>
-      </w:pPr>
-    </w:p>
-    <w:p>
-      <w:pPr>
-        <w:numPr>
-          <w:numId w:val="0"/>
-        </w:numPr>
-        <w:rPr>
-          <w:rFonts w:hint="default"/>
-          <w:b/>
-          <w:bCs/>
-          <w:sz w:val="26"/>
-          <w:szCs w:val="26"/>
-          <w:lang w:val="en-US"/>
-        </w:rPr>
-      </w:pPr>
-    </w:p>
-    <w:p>
-      <w:pPr>
-        <w:numPr>
-          <w:numId w:val="0"/>
-        </w:numPr>
-        <w:rPr>
-          <w:rFonts w:hint="default"/>
-          <w:b/>
-          <w:bCs/>
-          <w:sz w:val="26"/>
-          <w:szCs w:val="26"/>
-          <w:lang w:val="en-US"/>
-        </w:rPr>
-      </w:pPr>
-    </w:p>
-    <w:p>
-      <w:pPr>
-        <w:numPr>
-          <w:numId w:val="0"/>
-        </w:numPr>
-        <w:rPr>
-          <w:rFonts w:hint="default"/>
-          <w:b/>
-          <w:bCs/>
-          <w:sz w:val="26"/>
-          <w:szCs w:val="26"/>
-          <w:lang w:val="en-US"/>
-        </w:rPr>
-      </w:pPr>
-    </w:p>
-    <w:p>
-      <w:pPr>
-        <w:numPr>
-          <w:numId w:val="0"/>
-        </w:numPr>
-        <w:rPr>
-          <w:rFonts w:hint="default"/>
-          <w:b/>
-          <w:bCs/>
-          <w:sz w:val="26"/>
-          <w:szCs w:val="26"/>
-          <w:lang w:val="en-US"/>
-        </w:rPr>
-      </w:pPr>
-    </w:p>
-    <w:p>
-      <w:pPr>
-        <w:numPr>
-          <w:numId w:val="0"/>
-        </w:numPr>
-        <w:rPr>
-          <w:rFonts w:hint="default"/>
-          <w:b/>
-          <w:bCs/>
-          <w:sz w:val="26"/>
-          <w:szCs w:val="26"/>
-          <w:lang w:val="en-US"/>
-        </w:rPr>
-      </w:pPr>
-    </w:p>
-    <w:p>
-      <w:pPr>
-        <w:numPr>
-          <w:numId w:val="0"/>
-        </w:numPr>
-        <w:rPr>
-          <w:rFonts w:hint="default"/>
-          <w:b/>
-          <w:bCs/>
-          <w:sz w:val="26"/>
-          <w:szCs w:val="26"/>
-          <w:lang w:val="en-US"/>
-        </w:rPr>
-      </w:pPr>
-    </w:p>
-    <w:p>
-      <w:pPr>
-        <w:numPr>
-          <w:numId w:val="0"/>
-        </w:numPr>
-        <w:rPr>
-          <w:rFonts w:hint="default"/>
-          <w:b/>
-          <w:bCs/>
-          <w:sz w:val="26"/>
-          <w:szCs w:val="26"/>
-          <w:lang w:val="en-US"/>
-        </w:rPr>
-      </w:pPr>
-      <w:bookmarkStart w:id="0" w:name="_GoBack"/>
-      <w:bookmarkEnd w:id="0"/>
-    </w:p>
-    <w:p>
-      <w:pPr>
-        <w:numPr>
+          <w:ilvl w:val="0"/>
+          <w:numId w:val="0"/>
+        </w:numPr>
+        <w:rPr>
+          <w:rFonts w:hint="default"/>
+          <w:b/>
+          <w:bCs/>
+          <w:sz w:val="26"/>
+          <w:szCs w:val="26"/>
+          <w:lang w:val="en-US"/>
+        </w:rPr>
+      </w:pPr>
+    </w:p>
+    <w:p>
+      <w:pPr>
+        <w:numPr>
+          <w:ilvl w:val="0"/>
+          <w:numId w:val="0"/>
+        </w:numPr>
+        <w:rPr>
+          <w:rFonts w:hint="default"/>
+          <w:b/>
+          <w:bCs/>
+          <w:sz w:val="26"/>
+          <w:szCs w:val="26"/>
+          <w:lang w:val="en-US"/>
+        </w:rPr>
+      </w:pPr>
+    </w:p>
+    <w:p>
+      <w:pPr>
+        <w:numPr>
+          <w:ilvl w:val="0"/>
+          <w:numId w:val="0"/>
+        </w:numPr>
+        <w:rPr>
+          <w:rFonts w:hint="default"/>
+          <w:b/>
+          <w:bCs/>
+          <w:sz w:val="26"/>
+          <w:szCs w:val="26"/>
+          <w:lang w:val="en-US"/>
+        </w:rPr>
+      </w:pPr>
+    </w:p>
+    <w:p>
+      <w:pPr>
+        <w:numPr>
+          <w:ilvl w:val="0"/>
+          <w:numId w:val="0"/>
+        </w:numPr>
+        <w:rPr>
+          <w:rFonts w:hint="default"/>
+          <w:b/>
+          <w:bCs/>
+          <w:sz w:val="26"/>
+          <w:szCs w:val="26"/>
+          <w:lang w:val="en-US"/>
+        </w:rPr>
+      </w:pPr>
+    </w:p>
+    <w:p>
+      <w:pPr>
+        <w:numPr>
+          <w:ilvl w:val="0"/>
+          <w:numId w:val="0"/>
+        </w:numPr>
+        <w:rPr>
+          <w:rFonts w:hint="default"/>
+          <w:b/>
+          <w:bCs/>
+          <w:sz w:val="26"/>
+          <w:szCs w:val="26"/>
+          <w:lang w:val="en-US"/>
+        </w:rPr>
+      </w:pPr>
+    </w:p>
+    <w:p>
+      <w:pPr>
+        <w:numPr>
+          <w:ilvl w:val="0"/>
+          <w:numId w:val="0"/>
+        </w:numPr>
+        <w:rPr>
+          <w:rFonts w:hint="default"/>
+          <w:b/>
+          <w:bCs/>
+          <w:sz w:val="26"/>
+          <w:szCs w:val="26"/>
+          <w:lang w:val="en-US"/>
+        </w:rPr>
+      </w:pPr>
+    </w:p>
+    <w:p>
+      <w:pPr>
+        <w:numPr>
+          <w:ilvl w:val="0"/>
+          <w:numId w:val="0"/>
+        </w:numPr>
+        <w:rPr>
+          <w:rFonts w:hint="default"/>
+          <w:b/>
+          <w:bCs/>
+          <w:sz w:val="26"/>
+          <w:szCs w:val="26"/>
+          <w:lang w:val="en-US"/>
+        </w:rPr>
+      </w:pPr>
+    </w:p>
+    <w:p>
+      <w:pPr>
+        <w:numPr>
+          <w:ilvl w:val="0"/>
+          <w:numId w:val="0"/>
+        </w:numPr>
+        <w:rPr>
+          <w:rFonts w:hint="default"/>
+          <w:b/>
+          <w:bCs/>
+          <w:sz w:val="26"/>
+          <w:szCs w:val="26"/>
+          <w:lang w:val="en-US"/>
+        </w:rPr>
+      </w:pPr>
+    </w:p>
+    <w:p>
+      <w:pPr>
+        <w:numPr>
+          <w:ilvl w:val="0"/>
+          <w:numId w:val="0"/>
+        </w:numPr>
+        <w:rPr>
+          <w:rFonts w:hint="default"/>
+          <w:b/>
+          <w:bCs/>
+          <w:sz w:val="26"/>
+          <w:szCs w:val="26"/>
+          <w:lang w:val="en-US"/>
+        </w:rPr>
+      </w:pPr>
+    </w:p>
+    <w:p>
+      <w:pPr>
+        <w:numPr>
+          <w:ilvl w:val="0"/>
+          <w:numId w:val="0"/>
+        </w:numPr>
+        <w:rPr>
+          <w:rFonts w:hint="default"/>
+          <w:b/>
+          <w:bCs/>
+          <w:sz w:val="26"/>
+          <w:szCs w:val="26"/>
+          <w:lang w:val="en-US"/>
+        </w:rPr>
+      </w:pPr>
+    </w:p>
+    <w:p>
+      <w:pPr>
+        <w:numPr>
+          <w:ilvl w:val="0"/>
+          <w:numId w:val="0"/>
+        </w:numPr>
+        <w:rPr>
+          <w:rFonts w:hint="default"/>
+          <w:b/>
+          <w:bCs/>
+          <w:sz w:val="26"/>
+          <w:szCs w:val="26"/>
+          <w:lang w:val="en-US"/>
+        </w:rPr>
+      </w:pPr>
+    </w:p>
+    <w:p>
+      <w:pPr>
+        <w:numPr>
+          <w:ilvl w:val="0"/>
+          <w:numId w:val="0"/>
+        </w:numPr>
+        <w:rPr>
+          <w:rFonts w:hint="default"/>
+          <w:b/>
+          <w:bCs/>
+          <w:sz w:val="26"/>
+          <w:szCs w:val="26"/>
+          <w:lang w:val="en-US"/>
+        </w:rPr>
+      </w:pPr>
+    </w:p>
+    <w:p>
+      <w:pPr>
+        <w:numPr>
+          <w:ilvl w:val="0"/>
+          <w:numId w:val="0"/>
+        </w:numPr>
+        <w:rPr>
+          <w:rFonts w:hint="default"/>
+          <w:b/>
+          <w:bCs/>
+          <w:sz w:val="26"/>
+          <w:szCs w:val="26"/>
+          <w:lang w:val="en-US"/>
+        </w:rPr>
+      </w:pPr>
+    </w:p>
+    <w:p>
+      <w:pPr>
+        <w:numPr>
+          <w:ilvl w:val="0"/>
+          <w:numId w:val="0"/>
+        </w:numPr>
+        <w:rPr>
+          <w:rFonts w:hint="default"/>
+          <w:b/>
+          <w:bCs/>
+          <w:sz w:val="26"/>
+          <w:szCs w:val="26"/>
+          <w:lang w:val="en-US"/>
+        </w:rPr>
+      </w:pPr>
+    </w:p>
+    <w:p>
+      <w:pPr>
+        <w:numPr>
+          <w:ilvl w:val="0"/>
+          <w:numId w:val="0"/>
+        </w:numPr>
+        <w:rPr>
+          <w:rFonts w:hint="default"/>
+          <w:b/>
+          <w:bCs/>
+          <w:sz w:val="26"/>
+          <w:szCs w:val="26"/>
+          <w:lang w:val="en-US"/>
+        </w:rPr>
+      </w:pPr>
+    </w:p>
+    <w:p>
+      <w:pPr>
+        <w:numPr>
+          <w:ilvl w:val="0"/>
+          <w:numId w:val="0"/>
+        </w:numPr>
+        <w:rPr>
+          <w:rFonts w:hint="default"/>
+          <w:b/>
+          <w:bCs/>
+          <w:sz w:val="26"/>
+          <w:szCs w:val="26"/>
+          <w:lang w:val="en-US"/>
+        </w:rPr>
+      </w:pPr>
+    </w:p>
+    <w:p>
+      <w:pPr>
+        <w:numPr>
+          <w:ilvl w:val="0"/>
+          <w:numId w:val="0"/>
+        </w:numPr>
+        <w:rPr>
+          <w:rFonts w:hint="default"/>
+          <w:b/>
+          <w:bCs/>
+          <w:sz w:val="26"/>
+          <w:szCs w:val="26"/>
+          <w:lang w:val="en-US"/>
+        </w:rPr>
+      </w:pPr>
+    </w:p>
+    <w:p>
+      <w:pPr>
+        <w:numPr>
+          <w:ilvl w:val="0"/>
+          <w:numId w:val="0"/>
+        </w:numPr>
+        <w:rPr>
+          <w:rFonts w:hint="default"/>
+          <w:b/>
+          <w:bCs/>
+          <w:sz w:val="26"/>
+          <w:szCs w:val="26"/>
+          <w:lang w:val="en-US"/>
+        </w:rPr>
+      </w:pPr>
+    </w:p>
+    <w:p>
+      <w:pPr>
+        <w:numPr>
+          <w:ilvl w:val="0"/>
+          <w:numId w:val="0"/>
+        </w:numPr>
+        <w:rPr>
+          <w:rFonts w:hint="default"/>
+          <w:b/>
+          <w:bCs/>
+          <w:sz w:val="26"/>
+          <w:szCs w:val="26"/>
+          <w:lang w:val="en-US"/>
+        </w:rPr>
+      </w:pPr>
+    </w:p>
+    <w:p>
+      <w:pPr>
+        <w:numPr>
+          <w:ilvl w:val="0"/>
+          <w:numId w:val="0"/>
+        </w:numPr>
+        <w:rPr>
+          <w:rFonts w:hint="default"/>
+          <w:b/>
+          <w:bCs/>
+          <w:sz w:val="26"/>
+          <w:szCs w:val="26"/>
+          <w:lang w:val="en-US"/>
+        </w:rPr>
+      </w:pPr>
+    </w:p>
+    <w:p>
+      <w:pPr>
+        <w:numPr>
+          <w:ilvl w:val="0"/>
+          <w:numId w:val="0"/>
+        </w:numPr>
+        <w:rPr>
+          <w:rFonts w:hint="default"/>
+          <w:b/>
+          <w:bCs/>
+          <w:sz w:val="26"/>
+          <w:szCs w:val="26"/>
+          <w:lang w:val="en-US"/>
+        </w:rPr>
+      </w:pPr>
+    </w:p>
+    <w:p>
+      <w:pPr>
+        <w:numPr>
+          <w:ilvl w:val="0"/>
+          <w:numId w:val="0"/>
+        </w:numPr>
+        <w:rPr>
+          <w:rFonts w:hint="default"/>
+          <w:b/>
+          <w:bCs/>
+          <w:sz w:val="26"/>
+          <w:szCs w:val="26"/>
+          <w:lang w:val="en-US"/>
+        </w:rPr>
+      </w:pPr>
+    </w:p>
+    <w:p>
+      <w:pPr>
+        <w:numPr>
+          <w:ilvl w:val="0"/>
           <w:numId w:val="0"/>
         </w:numPr>
         <w:rPr>
@@ -1975,6 +2079,7 @@
     <w:p>
       <w:pPr>
         <w:numPr>
+          <w:ilvl w:val="0"/>
           <w:numId w:val="0"/>
         </w:numPr>
         <w:rPr>
@@ -2044,7 +2149,7 @@
           </mc:Choice>
           <mc:Fallback>
             <w:pict>
-              <v:shape id="_x0000_s1026" o:spid="_x0000_s1026" o:spt="3" type="#_x0000_t3" style="position:absolute;left:0pt;margin-left:167.15pt;margin-top:3.8pt;height:53.15pt;width:61.45pt;z-index:251665408;v-text-anchor:middle;mso-width-relative:page;mso-height-relative:page;" fillcolor="#FFFFFF [3201]" filled="t" stroked="t" coordsize="21600,21600" o:gfxdata="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">
+              <v:shape id="_x0000_s1026" o:spid="_x0000_s1026" o:spt="3" type="#_x0000_t3" style="position:absolute;left:0pt;margin-left:167.15pt;margin-top:3.8pt;height:53.15pt;width:61.45pt;z-index:251665408;v-text-anchor:middle;mso-width-relative:page;mso-height-relative:page;" fillcolor="#FFFFFF [3201]" filled="t" stroked="t" coordsize="21600,21600" o:gfxdata="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">
                 <v:fill on="t" focussize="0,0"/>
                 <v:stroke weight="1pt" color="#70AD47 [3209]" miterlimit="8" joinstyle="miter"/>
                 <v:imagedata o:title=""/>
@@ -2069,6 +2174,7 @@
     <w:p>
       <w:pPr>
         <w:numPr>
+          <w:ilvl w:val="0"/>
           <w:numId w:val="0"/>
         </w:numPr>
         <w:rPr>
@@ -2165,7 +2271,7 @@
           </mc:Choice>
           <mc:Fallback>
             <w:pict>
-              <v:shape id="_x0000_s1026" o:spid="_x0000_s1026" o:spt="202" type="#_x0000_t202" style="position:absolute;left:0pt;margin-left:172.4pt;margin-top:5.15pt;height:19.5pt;width:51pt;z-index:251666432;mso-width-relative:page;mso-height-relative:page;" fillcolor="#FFFFFF [3201]" filled="t" stroked="t" coordsize="21600,21600" o:gfxdata="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">
+              <v:shape id="_x0000_s1026" o:spid="_x0000_s1026" o:spt="202" type="#_x0000_t202" style="position:absolute;left:0pt;margin-left:172.4pt;margin-top:5.15pt;height:19.5pt;width:51pt;z-index:251666432;mso-width-relative:page;mso-height-relative:page;" fillcolor="#FFFFFF [3201]" filled="t" stroked="t" coordsize="21600,21600" o:gfxdata="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">
                 <v:fill on="t" focussize="0,0"/>
                 <v:stroke weight="0.5pt" color="#000000 [3204]" joinstyle="round"/>
                 <v:imagedata o:title=""/>
@@ -2198,21 +2304,23 @@
     <w:p>
       <w:pPr>
         <w:numPr>
-          <w:numId w:val="0"/>
-        </w:numPr>
-        <w:rPr>
-          <w:rFonts w:hint="default"/>
-          <w:b/>
-          <w:bCs/>
-          <w:sz w:val="26"/>
-          <w:szCs w:val="26"/>
-          <w:lang w:val="en-US"/>
-        </w:rPr>
-      </w:pPr>
-    </w:p>
-    <w:p>
-      <w:pPr>
-        <w:numPr>
+          <w:ilvl w:val="0"/>
+          <w:numId w:val="0"/>
+        </w:numPr>
+        <w:rPr>
+          <w:rFonts w:hint="default"/>
+          <w:b/>
+          <w:bCs/>
+          <w:sz w:val="26"/>
+          <w:szCs w:val="26"/>
+          <w:lang w:val="en-US"/>
+        </w:rPr>
+      </w:pPr>
+    </w:p>
+    <w:p>
+      <w:pPr>
+        <w:numPr>
+          <w:ilvl w:val="0"/>
           <w:numId w:val="0"/>
         </w:numPr>
         <w:rPr>
@@ -2300,36 +2408,39 @@
     <w:p>
       <w:pPr>
         <w:numPr>
-          <w:numId w:val="0"/>
-        </w:numPr>
-        <w:rPr>
-          <w:rFonts w:hint="default"/>
-          <w:b/>
-          <w:bCs/>
-          <w:sz w:val="26"/>
-          <w:szCs w:val="26"/>
-          <w:lang w:val="en-US"/>
-        </w:rPr>
-      </w:pPr>
-    </w:p>
-    <w:p>
-      <w:pPr>
-        <w:numPr>
-          <w:numId w:val="0"/>
-        </w:numPr>
-        <w:rPr>
-          <w:rFonts w:hint="default"/>
-          <w:b/>
-          <w:bCs/>
-          <w:sz w:val="26"/>
-          <w:szCs w:val="26"/>
-          <w:lang w:val="en-US"/>
-        </w:rPr>
-      </w:pPr>
-    </w:p>
-    <w:p>
-      <w:pPr>
-        <w:numPr>
+          <w:ilvl w:val="0"/>
+          <w:numId w:val="0"/>
+        </w:numPr>
+        <w:rPr>
+          <w:rFonts w:hint="default"/>
+          <w:b/>
+          <w:bCs/>
+          <w:sz w:val="26"/>
+          <w:szCs w:val="26"/>
+          <w:lang w:val="en-US"/>
+        </w:rPr>
+      </w:pPr>
+    </w:p>
+    <w:p>
+      <w:pPr>
+        <w:numPr>
+          <w:ilvl w:val="0"/>
+          <w:numId w:val="0"/>
+        </w:numPr>
+        <w:rPr>
+          <w:rFonts w:hint="default"/>
+          <w:b/>
+          <w:bCs/>
+          <w:sz w:val="26"/>
+          <w:szCs w:val="26"/>
+          <w:lang w:val="en-US"/>
+        </w:rPr>
+      </w:pPr>
+    </w:p>
+    <w:p>
+      <w:pPr>
+        <w:numPr>
+          <w:ilvl w:val="0"/>
           <w:numId w:val="0"/>
         </w:numPr>
         <w:rPr>
@@ -2426,7 +2537,7 @@
           </mc:Choice>
           <mc:Fallback>
             <w:pict>
-              <v:shape id="_x0000_s1026" o:spid="_x0000_s1026" o:spt="202" type="#_x0000_t202" style="position:absolute;left:0pt;margin-left:135.65pt;margin-top:0.75pt;height:49.5pt;width:126.75pt;z-index:251667456;mso-width-relative:page;mso-height-relative:page;" fillcolor="#FFFFFF [3201]" filled="t" stroked="t" coordsize="21600,21600" o:gfxdata="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">
+              <v:shape id="_x0000_s1026" o:spid="_x0000_s1026" o:spt="202" type="#_x0000_t202" style="position:absolute;left:0pt;margin-left:135.65pt;margin-top:0.75pt;height:49.5pt;width:126.75pt;z-index:251667456;mso-width-relative:page;mso-height-relative:page;" fillcolor="#FFFFFF [3201]" filled="t" stroked="t" coordsize="21600,21600" o:gfxdata="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">
                 <v:fill on="t" focussize="0,0"/>
                 <v:stroke weight="0.5pt" color="#000000 [3204]" joinstyle="round"/>
                 <v:imagedata o:title=""/>
@@ -2459,21 +2570,23 @@
     <w:p>
       <w:pPr>
         <w:numPr>
-          <w:numId w:val="0"/>
-        </w:numPr>
-        <w:rPr>
-          <w:rFonts w:hint="default"/>
-          <w:b/>
-          <w:bCs/>
-          <w:sz w:val="26"/>
-          <w:szCs w:val="26"/>
-          <w:lang w:val="en-US"/>
-        </w:rPr>
-      </w:pPr>
-    </w:p>
-    <w:p>
-      <w:pPr>
-        <w:numPr>
+          <w:ilvl w:val="0"/>
+          <w:numId w:val="0"/>
+        </w:numPr>
+        <w:rPr>
+          <w:rFonts w:hint="default"/>
+          <w:b/>
+          <w:bCs/>
+          <w:sz w:val="26"/>
+          <w:szCs w:val="26"/>
+          <w:lang w:val="en-US"/>
+        </w:rPr>
+      </w:pPr>
+    </w:p>
+    <w:p>
+      <w:pPr>
+        <w:numPr>
+          <w:ilvl w:val="0"/>
           <w:numId w:val="0"/>
         </w:numPr>
         <w:rPr>
@@ -2561,36 +2674,39 @@
     <w:p>
       <w:pPr>
         <w:numPr>
-          <w:numId w:val="0"/>
-        </w:numPr>
-        <w:rPr>
-          <w:rFonts w:hint="default"/>
-          <w:b/>
-          <w:bCs/>
-          <w:sz w:val="26"/>
-          <w:szCs w:val="26"/>
-          <w:lang w:val="en-US"/>
-        </w:rPr>
-      </w:pPr>
-    </w:p>
-    <w:p>
-      <w:pPr>
-        <w:numPr>
-          <w:numId w:val="0"/>
-        </w:numPr>
-        <w:rPr>
-          <w:rFonts w:hint="default"/>
-          <w:b/>
-          <w:bCs/>
-          <w:sz w:val="26"/>
-          <w:szCs w:val="26"/>
-          <w:lang w:val="en-US"/>
-        </w:rPr>
-      </w:pPr>
-    </w:p>
-    <w:p>
-      <w:pPr>
-        <w:numPr>
+          <w:ilvl w:val="0"/>
+          <w:numId w:val="0"/>
+        </w:numPr>
+        <w:rPr>
+          <w:rFonts w:hint="default"/>
+          <w:b/>
+          <w:bCs/>
+          <w:sz w:val="26"/>
+          <w:szCs w:val="26"/>
+          <w:lang w:val="en-US"/>
+        </w:rPr>
+      </w:pPr>
+    </w:p>
+    <w:p>
+      <w:pPr>
+        <w:numPr>
+          <w:ilvl w:val="0"/>
+          <w:numId w:val="0"/>
+        </w:numPr>
+        <w:rPr>
+          <w:rFonts w:hint="default"/>
+          <w:b/>
+          <w:bCs/>
+          <w:sz w:val="26"/>
+          <w:szCs w:val="26"/>
+          <w:lang w:val="en-US"/>
+        </w:rPr>
+      </w:pPr>
+    </w:p>
+    <w:p>
+      <w:pPr>
+        <w:numPr>
+          <w:ilvl w:val="0"/>
           <w:numId w:val="0"/>
         </w:numPr>
         <w:rPr>
@@ -2674,21 +2790,23 @@
     <w:p>
       <w:pPr>
         <w:numPr>
-          <w:numId w:val="0"/>
-        </w:numPr>
-        <w:rPr>
-          <w:rFonts w:hint="default"/>
-          <w:b/>
-          <w:bCs/>
-          <w:sz w:val="26"/>
-          <w:szCs w:val="26"/>
-          <w:lang w:val="en-US"/>
-        </w:rPr>
-      </w:pPr>
-    </w:p>
-    <w:p>
-      <w:pPr>
-        <w:numPr>
+          <w:ilvl w:val="0"/>
+          <w:numId w:val="0"/>
+        </w:numPr>
+        <w:rPr>
+          <w:rFonts w:hint="default"/>
+          <w:b/>
+          <w:bCs/>
+          <w:sz w:val="26"/>
+          <w:szCs w:val="26"/>
+          <w:lang w:val="en-US"/>
+        </w:rPr>
+      </w:pPr>
+    </w:p>
+    <w:p>
+      <w:pPr>
+        <w:numPr>
+          <w:ilvl w:val="0"/>
           <w:numId w:val="0"/>
         </w:numPr>
         <w:rPr>
@@ -2818,6 +2936,7 @@
     <w:p>
       <w:pPr>
         <w:numPr>
+          <w:ilvl w:val="0"/>
           <w:numId w:val="0"/>
         </w:numPr>
         <w:rPr>
@@ -3078,7 +3197,7 @@
           </mc:Choice>
           <mc:Fallback>
             <w:pict>
-              <v:shape id="_x0000_s1026" o:spid="_x0000_s1026" o:spt="33" type="#_x0000_t33" style="position:absolute;left:0pt;margin-left:278.05pt;margin-top:13.95pt;height:29.75pt;width:139.6pt;z-index:251673600;mso-width-relative:page;mso-height-relative:page;" filled="f" stroked="t" coordsize="21600,21600" o:gfxdata="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">
+              <v:shape id="_x0000_s1026" o:spid="_x0000_s1026" o:spt="33" type="#_x0000_t33" style="position:absolute;left:0pt;margin-left:278.05pt;margin-top:13.95pt;height:29.75pt;width:139.6pt;z-index:251673600;mso-width-relative:page;mso-height-relative:page;" filled="f" stroked="t" coordsize="21600,21600" o:gfxdata="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">
                 <v:fill on="f" focussize="0,0"/>
                 <v:stroke weight="0.5pt" color="#5B9BD5 [3204]" miterlimit="8" joinstyle="miter" endarrow="open"/>
                 <v:imagedata o:title=""/>
@@ -3092,21 +3211,23 @@
     <w:p>
       <w:pPr>
         <w:numPr>
-          <w:numId w:val="0"/>
-        </w:numPr>
-        <w:rPr>
-          <w:rFonts w:hint="default"/>
-          <w:b/>
-          <w:bCs/>
-          <w:sz w:val="26"/>
-          <w:szCs w:val="26"/>
-          <w:lang w:val="en-US"/>
-        </w:rPr>
-      </w:pPr>
-    </w:p>
-    <w:p>
-      <w:pPr>
-        <w:numPr>
+          <w:ilvl w:val="0"/>
+          <w:numId w:val="0"/>
+        </w:numPr>
+        <w:rPr>
+          <w:rFonts w:hint="default"/>
+          <w:b/>
+          <w:bCs/>
+          <w:sz w:val="26"/>
+          <w:szCs w:val="26"/>
+          <w:lang w:val="en-US"/>
+        </w:rPr>
+      </w:pPr>
+    </w:p>
+    <w:p>
+      <w:pPr>
+        <w:numPr>
+          <w:ilvl w:val="0"/>
           <w:numId w:val="0"/>
         </w:numPr>
         <w:rPr>
@@ -3236,21 +3357,23 @@
     <w:p>
       <w:pPr>
         <w:numPr>
-          <w:numId w:val="0"/>
-        </w:numPr>
-        <w:rPr>
-          <w:rFonts w:hint="default"/>
-          <w:b/>
-          <w:bCs/>
-          <w:sz w:val="26"/>
-          <w:szCs w:val="26"/>
-          <w:lang w:val="en-US"/>
-        </w:rPr>
-      </w:pPr>
-    </w:p>
-    <w:p>
-      <w:pPr>
-        <w:numPr>
+          <w:ilvl w:val="0"/>
+          <w:numId w:val="0"/>
+        </w:numPr>
+        <w:rPr>
+          <w:rFonts w:hint="default"/>
+          <w:b/>
+          <w:bCs/>
+          <w:sz w:val="26"/>
+          <w:szCs w:val="26"/>
+          <w:lang w:val="en-US"/>
+        </w:rPr>
+      </w:pPr>
+    </w:p>
+    <w:p>
+      <w:pPr>
+        <w:numPr>
+          <w:ilvl w:val="0"/>
           <w:numId w:val="0"/>
         </w:numPr>
         <w:rPr>
@@ -3338,6 +3461,7 @@
     <w:p>
       <w:pPr>
         <w:numPr>
+          <w:ilvl w:val="0"/>
           <w:numId w:val="0"/>
         </w:numPr>
         <w:rPr>
@@ -3469,21 +3593,23 @@
     <w:p>
       <w:pPr>
         <w:numPr>
-          <w:numId w:val="0"/>
-        </w:numPr>
-        <w:rPr>
-          <w:rFonts w:hint="default"/>
-          <w:b/>
-          <w:bCs/>
-          <w:sz w:val="26"/>
-          <w:szCs w:val="26"/>
-          <w:lang w:val="en-US"/>
-        </w:rPr>
-      </w:pPr>
-    </w:p>
-    <w:p>
-      <w:pPr>
-        <w:numPr>
+          <w:ilvl w:val="0"/>
+          <w:numId w:val="0"/>
+        </w:numPr>
+        <w:rPr>
+          <w:rFonts w:hint="default"/>
+          <w:b/>
+          <w:bCs/>
+          <w:sz w:val="26"/>
+          <w:szCs w:val="26"/>
+          <w:lang w:val="en-US"/>
+        </w:rPr>
+      </w:pPr>
+    </w:p>
+    <w:p>
+      <w:pPr>
+        <w:numPr>
+          <w:ilvl w:val="0"/>
           <w:numId w:val="0"/>
         </w:numPr>
         <w:rPr>
@@ -3613,66 +3739,71 @@
     <w:p>
       <w:pPr>
         <w:numPr>
-          <w:numId w:val="0"/>
-        </w:numPr>
-        <w:rPr>
-          <w:rFonts w:hint="default"/>
-          <w:b/>
-          <w:bCs/>
-          <w:sz w:val="26"/>
-          <w:szCs w:val="26"/>
-          <w:lang w:val="en-US"/>
-        </w:rPr>
-      </w:pPr>
-    </w:p>
-    <w:p>
-      <w:pPr>
-        <w:numPr>
-          <w:numId w:val="0"/>
-        </w:numPr>
-        <w:rPr>
-          <w:rFonts w:hint="default"/>
-          <w:b/>
-          <w:bCs/>
-          <w:sz w:val="26"/>
-          <w:szCs w:val="26"/>
-          <w:lang w:val="en-US"/>
-        </w:rPr>
-      </w:pPr>
-    </w:p>
-    <w:p>
-      <w:pPr>
-        <w:numPr>
-          <w:numId w:val="0"/>
-        </w:numPr>
-        <w:rPr>
-          <w:rFonts w:hint="default"/>
-          <w:b/>
-          <w:bCs/>
-          <w:sz w:val="26"/>
-          <w:szCs w:val="26"/>
-          <w:lang w:val="en-US"/>
-        </w:rPr>
-      </w:pPr>
-    </w:p>
-    <w:p>
-      <w:pPr>
-        <w:numPr>
-          <w:numId w:val="0"/>
-        </w:numPr>
-        <w:rPr>
-          <w:rFonts w:hint="default"/>
-          <w:b/>
-          <w:bCs/>
-          <w:sz w:val="26"/>
-          <w:szCs w:val="26"/>
-          <w:lang w:val="en-US"/>
-        </w:rPr>
-      </w:pPr>
-    </w:p>
-    <w:p>
-      <w:pPr>
-        <w:numPr>
+          <w:ilvl w:val="0"/>
+          <w:numId w:val="0"/>
+        </w:numPr>
+        <w:rPr>
+          <w:rFonts w:hint="default"/>
+          <w:b/>
+          <w:bCs/>
+          <w:sz w:val="26"/>
+          <w:szCs w:val="26"/>
+          <w:lang w:val="en-US"/>
+        </w:rPr>
+      </w:pPr>
+    </w:p>
+    <w:p>
+      <w:pPr>
+        <w:numPr>
+          <w:ilvl w:val="0"/>
+          <w:numId w:val="0"/>
+        </w:numPr>
+        <w:rPr>
+          <w:rFonts w:hint="default"/>
+          <w:b/>
+          <w:bCs/>
+          <w:sz w:val="26"/>
+          <w:szCs w:val="26"/>
+          <w:lang w:val="en-US"/>
+        </w:rPr>
+      </w:pPr>
+    </w:p>
+    <w:p>
+      <w:pPr>
+        <w:numPr>
+          <w:ilvl w:val="0"/>
+          <w:numId w:val="0"/>
+        </w:numPr>
+        <w:rPr>
+          <w:rFonts w:hint="default"/>
+          <w:b/>
+          <w:bCs/>
+          <w:sz w:val="26"/>
+          <w:szCs w:val="26"/>
+          <w:lang w:val="en-US"/>
+        </w:rPr>
+      </w:pPr>
+    </w:p>
+    <w:p>
+      <w:pPr>
+        <w:numPr>
+          <w:ilvl w:val="0"/>
+          <w:numId w:val="0"/>
+        </w:numPr>
+        <w:rPr>
+          <w:rFonts w:hint="default"/>
+          <w:b/>
+          <w:bCs/>
+          <w:sz w:val="26"/>
+          <w:szCs w:val="26"/>
+          <w:lang w:val="en-US"/>
+        </w:rPr>
+      </w:pPr>
+    </w:p>
+    <w:p>
+      <w:pPr>
+        <w:numPr>
+          <w:ilvl w:val="0"/>
           <w:numId w:val="0"/>
         </w:numPr>
         <w:rPr>
@@ -3715,6 +3846,3006 @@
     <w:p>
       <w:pPr>
         <w:numPr>
+          <w:numId w:val="0"/>
+        </w:numPr>
+        <w:rPr>
+          <w:rFonts w:hint="default"/>
+          <w:b w:val="0"/>
+          <w:bCs w:val="0"/>
+          <w:sz w:val="26"/>
+          <w:szCs w:val="26"/>
+          <w:lang w:val="en-US"/>
+        </w:rPr>
+      </w:pPr>
+      <w:r>
+        <w:rPr>
+          <w:rFonts w:hint="default"/>
+          <w:b w:val="0"/>
+          <w:bCs w:val="0"/>
+          <w:sz w:val="26"/>
+          <w:szCs w:val="26"/>
+          <w:lang w:val="en-US"/>
+        </w:rPr>
+        <w:t>#include &lt;Keypad.h&gt;</w:t>
+      </w:r>
+    </w:p>
+    <w:p>
+      <w:pPr>
+        <w:numPr>
+          <w:numId w:val="0"/>
+        </w:numPr>
+        <w:rPr>
+          <w:rFonts w:hint="default"/>
+          <w:b w:val="0"/>
+          <w:bCs w:val="0"/>
+          <w:sz w:val="26"/>
+          <w:szCs w:val="26"/>
+          <w:lang w:val="en-US"/>
+        </w:rPr>
+      </w:pPr>
+      <w:r>
+        <w:rPr>
+          <w:rFonts w:hint="default"/>
+          <w:b w:val="0"/>
+          <w:bCs w:val="0"/>
+          <w:sz w:val="26"/>
+          <w:szCs w:val="26"/>
+          <w:lang w:val="en-US"/>
+        </w:rPr>
+        <w:t>#include &lt;LiquidCrystal.h&gt;</w:t>
+      </w:r>
+    </w:p>
+    <w:p>
+      <w:pPr>
+        <w:numPr>
+          <w:numId w:val="0"/>
+        </w:numPr>
+        <w:rPr>
+          <w:rFonts w:hint="default"/>
+          <w:b w:val="0"/>
+          <w:bCs w:val="0"/>
+          <w:sz w:val="26"/>
+          <w:szCs w:val="26"/>
+          <w:lang w:val="en-US"/>
+        </w:rPr>
+      </w:pPr>
+    </w:p>
+    <w:p>
+      <w:pPr>
+        <w:numPr>
+          <w:numId w:val="0"/>
+        </w:numPr>
+        <w:rPr>
+          <w:rFonts w:hint="default"/>
+          <w:b w:val="0"/>
+          <w:bCs w:val="0"/>
+          <w:sz w:val="26"/>
+          <w:szCs w:val="26"/>
+          <w:lang w:val="en-US"/>
+        </w:rPr>
+      </w:pPr>
+      <w:r>
+        <w:rPr>
+          <w:rFonts w:hint="default"/>
+          <w:b w:val="0"/>
+          <w:bCs w:val="0"/>
+          <w:sz w:val="26"/>
+          <w:szCs w:val="26"/>
+          <w:lang w:val="en-US"/>
+        </w:rPr>
+        <w:t>LiquidCrystal lcd(13, 12, 11, 10, 9, 8);</w:t>
+      </w:r>
+    </w:p>
+    <w:p>
+      <w:pPr>
+        <w:numPr>
+          <w:numId w:val="0"/>
+        </w:numPr>
+        <w:rPr>
+          <w:rFonts w:hint="default"/>
+          <w:b w:val="0"/>
+          <w:bCs w:val="0"/>
+          <w:sz w:val="26"/>
+          <w:szCs w:val="26"/>
+          <w:lang w:val="en-US"/>
+        </w:rPr>
+      </w:pPr>
+    </w:p>
+    <w:p>
+      <w:pPr>
+        <w:numPr>
+          <w:numId w:val="0"/>
+        </w:numPr>
+        <w:rPr>
+          <w:rFonts w:hint="default"/>
+          <w:b w:val="0"/>
+          <w:bCs w:val="0"/>
+          <w:sz w:val="26"/>
+          <w:szCs w:val="26"/>
+          <w:lang w:val="en-US"/>
+        </w:rPr>
+      </w:pPr>
+      <w:r>
+        <w:rPr>
+          <w:rFonts w:hint="default"/>
+          <w:b w:val="0"/>
+          <w:bCs w:val="0"/>
+          <w:sz w:val="26"/>
+          <w:szCs w:val="26"/>
+          <w:lang w:val="en-US"/>
+        </w:rPr>
+        <w:t>long Num1 = 0;</w:t>
+      </w:r>
+    </w:p>
+    <w:p>
+      <w:pPr>
+        <w:numPr>
+          <w:numId w:val="0"/>
+        </w:numPr>
+        <w:rPr>
+          <w:rFonts w:hint="default"/>
+          <w:b w:val="0"/>
+          <w:bCs w:val="0"/>
+          <w:sz w:val="26"/>
+          <w:szCs w:val="26"/>
+          <w:lang w:val="en-US"/>
+        </w:rPr>
+      </w:pPr>
+      <w:r>
+        <w:rPr>
+          <w:rFonts w:hint="default"/>
+          <w:b w:val="0"/>
+          <w:bCs w:val="0"/>
+          <w:sz w:val="26"/>
+          <w:szCs w:val="26"/>
+          <w:lang w:val="en-US"/>
+        </w:rPr>
+        <w:t>long Num2 = 0;</w:t>
+      </w:r>
+    </w:p>
+    <w:p>
+      <w:pPr>
+        <w:numPr>
+          <w:numId w:val="0"/>
+        </w:numPr>
+        <w:rPr>
+          <w:rFonts w:hint="default"/>
+          <w:b w:val="0"/>
+          <w:bCs w:val="0"/>
+          <w:sz w:val="26"/>
+          <w:szCs w:val="26"/>
+          <w:lang w:val="en-US"/>
+        </w:rPr>
+      </w:pPr>
+      <w:r>
+        <w:rPr>
+          <w:rFonts w:hint="default"/>
+          <w:b w:val="0"/>
+          <w:bCs w:val="0"/>
+          <w:sz w:val="26"/>
+          <w:szCs w:val="26"/>
+          <w:lang w:val="en-US"/>
+        </w:rPr>
+        <w:t>double Result = 0;</w:t>
+      </w:r>
+    </w:p>
+    <w:p>
+      <w:pPr>
+        <w:numPr>
+          <w:numId w:val="0"/>
+        </w:numPr>
+        <w:rPr>
+          <w:rFonts w:hint="default"/>
+          <w:b w:val="0"/>
+          <w:bCs w:val="0"/>
+          <w:sz w:val="26"/>
+          <w:szCs w:val="26"/>
+          <w:lang w:val="en-US"/>
+        </w:rPr>
+      </w:pPr>
+    </w:p>
+    <w:p>
+      <w:pPr>
+        <w:numPr>
+          <w:numId w:val="0"/>
+        </w:numPr>
+        <w:rPr>
+          <w:rFonts w:hint="default"/>
+          <w:b w:val="0"/>
+          <w:bCs w:val="0"/>
+          <w:sz w:val="26"/>
+          <w:szCs w:val="26"/>
+          <w:lang w:val="en-US"/>
+        </w:rPr>
+      </w:pPr>
+      <w:r>
+        <w:rPr>
+          <w:rFonts w:hint="default"/>
+          <w:b w:val="0"/>
+          <w:bCs w:val="0"/>
+          <w:sz w:val="26"/>
+          <w:szCs w:val="26"/>
+          <w:lang w:val="en-US"/>
+        </w:rPr>
+        <w:t>char Key;</w:t>
+      </w:r>
+    </w:p>
+    <w:p>
+      <w:pPr>
+        <w:numPr>
+          <w:numId w:val="0"/>
+        </w:numPr>
+        <w:rPr>
+          <w:rFonts w:hint="default"/>
+          <w:b w:val="0"/>
+          <w:bCs w:val="0"/>
+          <w:sz w:val="26"/>
+          <w:szCs w:val="26"/>
+          <w:lang w:val="en-US"/>
+        </w:rPr>
+      </w:pPr>
+      <w:r>
+        <w:rPr>
+          <w:rFonts w:hint="default"/>
+          <w:b w:val="0"/>
+          <w:bCs w:val="0"/>
+          <w:sz w:val="26"/>
+          <w:szCs w:val="26"/>
+          <w:lang w:val="en-US"/>
+        </w:rPr>
+        <w:t>const byte ROWS = 4;</w:t>
+      </w:r>
+    </w:p>
+    <w:p>
+      <w:pPr>
+        <w:numPr>
+          <w:numId w:val="0"/>
+        </w:numPr>
+        <w:rPr>
+          <w:rFonts w:hint="default"/>
+          <w:b w:val="0"/>
+          <w:bCs w:val="0"/>
+          <w:sz w:val="26"/>
+          <w:szCs w:val="26"/>
+          <w:lang w:val="en-US"/>
+        </w:rPr>
+      </w:pPr>
+      <w:r>
+        <w:rPr>
+          <w:rFonts w:hint="default"/>
+          <w:b w:val="0"/>
+          <w:bCs w:val="0"/>
+          <w:sz w:val="26"/>
+          <w:szCs w:val="26"/>
+          <w:lang w:val="en-US"/>
+        </w:rPr>
+        <w:t>const byte COLS = 4;</w:t>
+      </w:r>
+    </w:p>
+    <w:p>
+      <w:pPr>
+        <w:numPr>
+          <w:numId w:val="0"/>
+        </w:numPr>
+        <w:rPr>
+          <w:rFonts w:hint="default"/>
+          <w:b w:val="0"/>
+          <w:bCs w:val="0"/>
+          <w:sz w:val="26"/>
+          <w:szCs w:val="26"/>
+          <w:lang w:val="en-US"/>
+        </w:rPr>
+      </w:pPr>
+    </w:p>
+    <w:p>
+      <w:pPr>
+        <w:numPr>
+          <w:numId w:val="0"/>
+        </w:numPr>
+        <w:rPr>
+          <w:rFonts w:hint="default"/>
+          <w:b w:val="0"/>
+          <w:bCs w:val="0"/>
+          <w:sz w:val="26"/>
+          <w:szCs w:val="26"/>
+          <w:lang w:val="en-US"/>
+        </w:rPr>
+      </w:pPr>
+      <w:r>
+        <w:rPr>
+          <w:rFonts w:hint="default"/>
+          <w:b w:val="0"/>
+          <w:bCs w:val="0"/>
+          <w:sz w:val="26"/>
+          <w:szCs w:val="26"/>
+          <w:lang w:val="en-US"/>
+        </w:rPr>
+        <w:t>char keys[ROWS][COLS] = {</w:t>
+      </w:r>
+    </w:p>
+    <w:p>
+      <w:pPr>
+        <w:numPr>
+          <w:numId w:val="0"/>
+        </w:numPr>
+        <w:rPr>
+          <w:rFonts w:hint="default"/>
+          <w:b w:val="0"/>
+          <w:bCs w:val="0"/>
+          <w:sz w:val="26"/>
+          <w:szCs w:val="26"/>
+          <w:lang w:val="en-US"/>
+        </w:rPr>
+      </w:pPr>
+      <w:r>
+        <w:rPr>
+          <w:rFonts w:hint="default"/>
+          <w:b w:val="0"/>
+          <w:bCs w:val="0"/>
+          <w:sz w:val="26"/>
+          <w:szCs w:val="26"/>
+          <w:lang w:val="en-US"/>
+        </w:rPr>
+        <w:t xml:space="preserve">  {'1','2','3','+'},</w:t>
+      </w:r>
+    </w:p>
+    <w:p>
+      <w:pPr>
+        <w:numPr>
+          <w:numId w:val="0"/>
+        </w:numPr>
+        <w:rPr>
+          <w:rFonts w:hint="default"/>
+          <w:b w:val="0"/>
+          <w:bCs w:val="0"/>
+          <w:sz w:val="26"/>
+          <w:szCs w:val="26"/>
+          <w:lang w:val="en-US"/>
+        </w:rPr>
+      </w:pPr>
+      <w:r>
+        <w:rPr>
+          <w:rFonts w:hint="default"/>
+          <w:b w:val="0"/>
+          <w:bCs w:val="0"/>
+          <w:sz w:val="26"/>
+          <w:szCs w:val="26"/>
+          <w:lang w:val="en-US"/>
+        </w:rPr>
+        <w:t xml:space="preserve">  {'4','5','6','-'},</w:t>
+      </w:r>
+    </w:p>
+    <w:p>
+      <w:pPr>
+        <w:numPr>
+          <w:numId w:val="0"/>
+        </w:numPr>
+        <w:rPr>
+          <w:rFonts w:hint="default"/>
+          <w:b w:val="0"/>
+          <w:bCs w:val="0"/>
+          <w:sz w:val="26"/>
+          <w:szCs w:val="26"/>
+          <w:lang w:val="en-US"/>
+        </w:rPr>
+      </w:pPr>
+      <w:r>
+        <w:rPr>
+          <w:rFonts w:hint="default"/>
+          <w:b w:val="0"/>
+          <w:bCs w:val="0"/>
+          <w:sz w:val="26"/>
+          <w:szCs w:val="26"/>
+          <w:lang w:val="en-US"/>
+        </w:rPr>
+        <w:t xml:space="preserve">  {'7','8','9','*'},</w:t>
+      </w:r>
+    </w:p>
+    <w:p>
+      <w:pPr>
+        <w:numPr>
+          <w:numId w:val="0"/>
+        </w:numPr>
+        <w:rPr>
+          <w:rFonts w:hint="default"/>
+          <w:b w:val="0"/>
+          <w:bCs w:val="0"/>
+          <w:sz w:val="26"/>
+          <w:szCs w:val="26"/>
+          <w:lang w:val="en-US"/>
+        </w:rPr>
+      </w:pPr>
+      <w:r>
+        <w:rPr>
+          <w:rFonts w:hint="default"/>
+          <w:b w:val="0"/>
+          <w:bCs w:val="0"/>
+          <w:sz w:val="26"/>
+          <w:szCs w:val="26"/>
+          <w:lang w:val="en-US"/>
+        </w:rPr>
+        <w:t xml:space="preserve">  {'C','0','=','/'}</w:t>
+      </w:r>
+    </w:p>
+    <w:p>
+      <w:pPr>
+        <w:numPr>
+          <w:numId w:val="0"/>
+        </w:numPr>
+        <w:rPr>
+          <w:rFonts w:hint="default"/>
+          <w:b w:val="0"/>
+          <w:bCs w:val="0"/>
+          <w:sz w:val="26"/>
+          <w:szCs w:val="26"/>
+          <w:lang w:val="en-US"/>
+        </w:rPr>
+      </w:pPr>
+      <w:r>
+        <w:rPr>
+          <w:rFonts w:hint="default"/>
+          <w:b w:val="0"/>
+          <w:bCs w:val="0"/>
+          <w:sz w:val="26"/>
+          <w:szCs w:val="26"/>
+          <w:lang w:val="en-US"/>
+        </w:rPr>
+        <w:t>};</w:t>
+      </w:r>
+    </w:p>
+    <w:p>
+      <w:pPr>
+        <w:numPr>
+          <w:numId w:val="0"/>
+        </w:numPr>
+        <w:rPr>
+          <w:rFonts w:hint="default"/>
+          <w:b w:val="0"/>
+          <w:bCs w:val="0"/>
+          <w:sz w:val="26"/>
+          <w:szCs w:val="26"/>
+          <w:lang w:val="en-US"/>
+        </w:rPr>
+      </w:pPr>
+      <w:r>
+        <w:rPr>
+          <w:rFonts w:hint="default"/>
+          <w:b w:val="0"/>
+          <w:bCs w:val="0"/>
+          <w:sz w:val="26"/>
+          <w:szCs w:val="26"/>
+          <w:lang w:val="en-US"/>
+        </w:rPr>
+        <w:t>byte rowPins[ROWS] = {7,6,5,4}; //connect to the row pinouts of the keypad</w:t>
+      </w:r>
+    </w:p>
+    <w:p>
+      <w:pPr>
+        <w:numPr>
+          <w:numId w:val="0"/>
+        </w:numPr>
+        <w:rPr>
+          <w:rFonts w:hint="default"/>
+          <w:b w:val="0"/>
+          <w:bCs w:val="0"/>
+          <w:sz w:val="26"/>
+          <w:szCs w:val="26"/>
+          <w:lang w:val="en-US"/>
+        </w:rPr>
+      </w:pPr>
+      <w:r>
+        <w:rPr>
+          <w:rFonts w:hint="default"/>
+          <w:b w:val="0"/>
+          <w:bCs w:val="0"/>
+          <w:sz w:val="26"/>
+          <w:szCs w:val="26"/>
+          <w:lang w:val="en-US"/>
+        </w:rPr>
+        <w:t>byte colPins[COLS] = {3,2,1,0}; //connect to the column pinouts of the keypad</w:t>
+      </w:r>
+    </w:p>
+    <w:p>
+      <w:pPr>
+        <w:numPr>
+          <w:numId w:val="0"/>
+        </w:numPr>
+        <w:rPr>
+          <w:rFonts w:hint="default"/>
+          <w:b w:val="0"/>
+          <w:bCs w:val="0"/>
+          <w:sz w:val="26"/>
+          <w:szCs w:val="26"/>
+          <w:lang w:val="en-US"/>
+        </w:rPr>
+      </w:pPr>
+    </w:p>
+    <w:p>
+      <w:pPr>
+        <w:numPr>
+          <w:numId w:val="0"/>
+        </w:numPr>
+        <w:rPr>
+          <w:rFonts w:hint="default"/>
+          <w:b w:val="0"/>
+          <w:bCs w:val="0"/>
+          <w:sz w:val="26"/>
+          <w:szCs w:val="26"/>
+          <w:lang w:val="en-US"/>
+        </w:rPr>
+      </w:pPr>
+      <w:r>
+        <w:rPr>
+          <w:rFonts w:hint="default"/>
+          <w:b w:val="0"/>
+          <w:bCs w:val="0"/>
+          <w:sz w:val="26"/>
+          <w:szCs w:val="26"/>
+          <w:lang w:val="en-US"/>
+        </w:rPr>
+        <w:t>//initialize an instance of class NewKeypad</w:t>
+      </w:r>
+    </w:p>
+    <w:p>
+      <w:pPr>
+        <w:numPr>
+          <w:numId w:val="0"/>
+        </w:numPr>
+        <w:rPr>
+          <w:rFonts w:hint="default"/>
+          <w:b w:val="0"/>
+          <w:bCs w:val="0"/>
+          <w:sz w:val="26"/>
+          <w:szCs w:val="26"/>
+          <w:lang w:val="en-US"/>
+        </w:rPr>
+      </w:pPr>
+      <w:r>
+        <w:rPr>
+          <w:rFonts w:hint="default"/>
+          <w:b w:val="0"/>
+          <w:bCs w:val="0"/>
+          <w:sz w:val="26"/>
+          <w:szCs w:val="26"/>
+          <w:lang w:val="en-US"/>
+        </w:rPr>
+        <w:t xml:space="preserve">Keypad myKeypad = Keypad( makeKeymap(keys), rowPins, colPins, ROWS, COLS); </w:t>
+      </w:r>
+    </w:p>
+    <w:p>
+      <w:pPr>
+        <w:numPr>
+          <w:numId w:val="0"/>
+        </w:numPr>
+        <w:rPr>
+          <w:rFonts w:hint="default"/>
+          <w:b w:val="0"/>
+          <w:bCs w:val="0"/>
+          <w:sz w:val="26"/>
+          <w:szCs w:val="26"/>
+          <w:lang w:val="en-US"/>
+        </w:rPr>
+      </w:pPr>
+    </w:p>
+    <w:p>
+      <w:pPr>
+        <w:numPr>
+          <w:numId w:val="0"/>
+        </w:numPr>
+        <w:rPr>
+          <w:rFonts w:hint="default"/>
+          <w:b w:val="0"/>
+          <w:bCs w:val="0"/>
+          <w:sz w:val="26"/>
+          <w:szCs w:val="26"/>
+          <w:lang w:val="en-US"/>
+        </w:rPr>
+      </w:pPr>
+      <w:r>
+        <w:rPr>
+          <w:rFonts w:hint="default"/>
+          <w:b w:val="0"/>
+          <w:bCs w:val="0"/>
+          <w:sz w:val="26"/>
+          <w:szCs w:val="26"/>
+          <w:lang w:val="en-US"/>
+        </w:rPr>
+        <w:t>void setup()</w:t>
+      </w:r>
+    </w:p>
+    <w:p>
+      <w:pPr>
+        <w:numPr>
+          <w:numId w:val="0"/>
+        </w:numPr>
+        <w:rPr>
+          <w:rFonts w:hint="default"/>
+          <w:b w:val="0"/>
+          <w:bCs w:val="0"/>
+          <w:sz w:val="26"/>
+          <w:szCs w:val="26"/>
+          <w:lang w:val="en-US"/>
+        </w:rPr>
+      </w:pPr>
+      <w:r>
+        <w:rPr>
+          <w:rFonts w:hint="default"/>
+          <w:b w:val="0"/>
+          <w:bCs w:val="0"/>
+          <w:sz w:val="26"/>
+          <w:szCs w:val="26"/>
+          <w:lang w:val="en-US"/>
+        </w:rPr>
+        <w:t>{</w:t>
+      </w:r>
+    </w:p>
+    <w:p>
+      <w:pPr>
+        <w:numPr>
+          <w:numId w:val="0"/>
+        </w:numPr>
+        <w:rPr>
+          <w:rFonts w:hint="default"/>
+          <w:b w:val="0"/>
+          <w:bCs w:val="0"/>
+          <w:sz w:val="26"/>
+          <w:szCs w:val="26"/>
+          <w:lang w:val="en-US"/>
+        </w:rPr>
+      </w:pPr>
+      <w:r>
+        <w:rPr>
+          <w:rFonts w:hint="default"/>
+          <w:b w:val="0"/>
+          <w:bCs w:val="0"/>
+          <w:sz w:val="26"/>
+          <w:szCs w:val="26"/>
+          <w:lang w:val="en-US"/>
+        </w:rPr>
+        <w:t>lcd.begin(16, 2);// start lcd</w:t>
+      </w:r>
+    </w:p>
+    <w:p>
+      <w:pPr>
+        <w:numPr>
+          <w:numId w:val="0"/>
+        </w:numPr>
+        <w:rPr>
+          <w:rFonts w:hint="default"/>
+          <w:b w:val="0"/>
+          <w:bCs w:val="0"/>
+          <w:sz w:val="26"/>
+          <w:szCs w:val="26"/>
+          <w:lang w:val="en-US"/>
+        </w:rPr>
+      </w:pPr>
+      <w:r>
+        <w:rPr>
+          <w:rFonts w:hint="default"/>
+          <w:b w:val="0"/>
+          <w:bCs w:val="0"/>
+          <w:sz w:val="26"/>
+          <w:szCs w:val="26"/>
+          <w:lang w:val="en-US"/>
+        </w:rPr>
+        <w:t>lcd.setCursor(0,0);// in lcd Setcursor point at 0th column and 0th row</w:t>
+      </w:r>
+    </w:p>
+    <w:p>
+      <w:pPr>
+        <w:numPr>
+          <w:numId w:val="0"/>
+        </w:numPr>
+        <w:rPr>
+          <w:rFonts w:hint="default"/>
+          <w:b w:val="0"/>
+          <w:bCs w:val="0"/>
+          <w:sz w:val="26"/>
+          <w:szCs w:val="26"/>
+          <w:lang w:val="en-US"/>
+        </w:rPr>
+      </w:pPr>
+      <w:r>
+        <w:rPr>
+          <w:rFonts w:hint="default"/>
+          <w:b w:val="0"/>
+          <w:bCs w:val="0"/>
+          <w:sz w:val="26"/>
+          <w:szCs w:val="26"/>
+          <w:lang w:val="en-US"/>
+        </w:rPr>
+        <w:t>lcd.print("Calculator By");</w:t>
+      </w:r>
+    </w:p>
+    <w:p>
+      <w:pPr>
+        <w:numPr>
+          <w:numId w:val="0"/>
+        </w:numPr>
+        <w:rPr>
+          <w:rFonts w:hint="default"/>
+          <w:b w:val="0"/>
+          <w:bCs w:val="0"/>
+          <w:sz w:val="26"/>
+          <w:szCs w:val="26"/>
+          <w:lang w:val="en-US"/>
+        </w:rPr>
+      </w:pPr>
+      <w:r>
+        <w:rPr>
+          <w:rFonts w:hint="default"/>
+          <w:b w:val="0"/>
+          <w:bCs w:val="0"/>
+          <w:sz w:val="26"/>
+          <w:szCs w:val="26"/>
+          <w:lang w:val="en-US"/>
+        </w:rPr>
+        <w:t>lcd.setCursor(0,1);//in lcd Setcursor point at 0th column and 1th row</w:t>
+      </w:r>
+    </w:p>
+    <w:p>
+      <w:pPr>
+        <w:numPr>
+          <w:numId w:val="0"/>
+        </w:numPr>
+        <w:rPr>
+          <w:rFonts w:hint="default"/>
+          <w:b w:val="0"/>
+          <w:bCs w:val="0"/>
+          <w:sz w:val="26"/>
+          <w:szCs w:val="26"/>
+          <w:lang w:val="en-US"/>
+        </w:rPr>
+      </w:pPr>
+      <w:r>
+        <w:rPr>
+          <w:rFonts w:hint="default"/>
+          <w:b w:val="0"/>
+          <w:bCs w:val="0"/>
+          <w:sz w:val="26"/>
+          <w:szCs w:val="26"/>
+          <w:lang w:val="en-US"/>
+        </w:rPr>
+        <w:t>lcd.print("O.V.Krishnaiah");</w:t>
+      </w:r>
+    </w:p>
+    <w:p>
+      <w:pPr>
+        <w:numPr>
+          <w:numId w:val="0"/>
+        </w:numPr>
+        <w:rPr>
+          <w:rFonts w:hint="default"/>
+          <w:b w:val="0"/>
+          <w:bCs w:val="0"/>
+          <w:sz w:val="26"/>
+          <w:szCs w:val="26"/>
+          <w:lang w:val="en-US"/>
+        </w:rPr>
+      </w:pPr>
+      <w:r>
+        <w:rPr>
+          <w:rFonts w:hint="default"/>
+          <w:b w:val="0"/>
+          <w:bCs w:val="0"/>
+          <w:sz w:val="26"/>
+          <w:szCs w:val="26"/>
+          <w:lang w:val="en-US"/>
+        </w:rPr>
+        <w:t>delay(4000);//Wait the information until 4 milli seconds</w:t>
+      </w:r>
+    </w:p>
+    <w:p>
+      <w:pPr>
+        <w:numPr>
+          <w:numId w:val="0"/>
+        </w:numPr>
+        <w:rPr>
+          <w:rFonts w:hint="default"/>
+          <w:b w:val="0"/>
+          <w:bCs w:val="0"/>
+          <w:sz w:val="26"/>
+          <w:szCs w:val="26"/>
+          <w:lang w:val="en-US"/>
+        </w:rPr>
+      </w:pPr>
+      <w:r>
+        <w:rPr>
+          <w:rFonts w:hint="default"/>
+          <w:b w:val="0"/>
+          <w:bCs w:val="0"/>
+          <w:sz w:val="26"/>
+          <w:szCs w:val="26"/>
+          <w:lang w:val="en-US"/>
+        </w:rPr>
+        <w:t>lcd.clear();//clear the lcd Screen</w:t>
+      </w:r>
+    </w:p>
+    <w:p>
+      <w:pPr>
+        <w:numPr>
+          <w:numId w:val="0"/>
+        </w:numPr>
+        <w:rPr>
+          <w:rFonts w:hint="default"/>
+          <w:b w:val="0"/>
+          <w:bCs w:val="0"/>
+          <w:sz w:val="26"/>
+          <w:szCs w:val="26"/>
+          <w:lang w:val="en-US"/>
+        </w:rPr>
+      </w:pPr>
+      <w:r>
+        <w:rPr>
+          <w:rFonts w:hint="default"/>
+          <w:b w:val="0"/>
+          <w:bCs w:val="0"/>
+          <w:sz w:val="26"/>
+          <w:szCs w:val="26"/>
+          <w:lang w:val="en-US"/>
+        </w:rPr>
+        <w:t>lcd.setCursor(0, 0);////in lcd Setcursor point at 0th column and 0th row</w:t>
+      </w:r>
+    </w:p>
+    <w:p>
+      <w:pPr>
+        <w:numPr>
+          <w:numId w:val="0"/>
+        </w:numPr>
+        <w:rPr>
+          <w:rFonts w:hint="default"/>
+          <w:b w:val="0"/>
+          <w:bCs w:val="0"/>
+          <w:sz w:val="26"/>
+          <w:szCs w:val="26"/>
+          <w:lang w:val="en-US"/>
+        </w:rPr>
+      </w:pPr>
+      <w:r>
+        <w:rPr>
+          <w:rFonts w:hint="default"/>
+          <w:b w:val="0"/>
+          <w:bCs w:val="0"/>
+          <w:sz w:val="26"/>
+          <w:szCs w:val="26"/>
+          <w:lang w:val="en-US"/>
+        </w:rPr>
+        <w:t>}</w:t>
+      </w:r>
+    </w:p>
+    <w:p>
+      <w:pPr>
+        <w:numPr>
+          <w:numId w:val="0"/>
+        </w:numPr>
+        <w:rPr>
+          <w:rFonts w:hint="default"/>
+          <w:b w:val="0"/>
+          <w:bCs w:val="0"/>
+          <w:sz w:val="26"/>
+          <w:szCs w:val="26"/>
+          <w:lang w:val="en-US"/>
+        </w:rPr>
+      </w:pPr>
+    </w:p>
+    <w:p>
+      <w:pPr>
+        <w:numPr>
+          <w:numId w:val="0"/>
+        </w:numPr>
+        <w:rPr>
+          <w:rFonts w:hint="default"/>
+          <w:b w:val="0"/>
+          <w:bCs w:val="0"/>
+          <w:sz w:val="26"/>
+          <w:szCs w:val="26"/>
+          <w:lang w:val="en-US"/>
+        </w:rPr>
+      </w:pPr>
+    </w:p>
+    <w:p>
+      <w:pPr>
+        <w:numPr>
+          <w:numId w:val="0"/>
+        </w:numPr>
+        <w:rPr>
+          <w:rFonts w:hint="default"/>
+          <w:b w:val="0"/>
+          <w:bCs w:val="0"/>
+          <w:sz w:val="26"/>
+          <w:szCs w:val="26"/>
+          <w:lang w:val="en-US"/>
+        </w:rPr>
+      </w:pPr>
+      <w:r>
+        <w:rPr>
+          <w:rFonts w:hint="default"/>
+          <w:b w:val="0"/>
+          <w:bCs w:val="0"/>
+          <w:sz w:val="26"/>
+          <w:szCs w:val="26"/>
+          <w:lang w:val="en-US"/>
+        </w:rPr>
+        <w:t>void loop()</w:t>
+      </w:r>
+    </w:p>
+    <w:p>
+      <w:pPr>
+        <w:numPr>
+          <w:numId w:val="0"/>
+        </w:numPr>
+        <w:rPr>
+          <w:rFonts w:hint="default"/>
+          <w:b w:val="0"/>
+          <w:bCs w:val="0"/>
+          <w:sz w:val="26"/>
+          <w:szCs w:val="26"/>
+          <w:lang w:val="en-US"/>
+        </w:rPr>
+      </w:pPr>
+      <w:r>
+        <w:rPr>
+          <w:rFonts w:hint="default"/>
+          <w:b w:val="0"/>
+          <w:bCs w:val="0"/>
+          <w:sz w:val="26"/>
+          <w:szCs w:val="26"/>
+          <w:lang w:val="en-US"/>
+        </w:rPr>
+        <w:t>{</w:t>
+      </w:r>
+    </w:p>
+    <w:p>
+      <w:pPr>
+        <w:numPr>
+          <w:numId w:val="0"/>
+        </w:numPr>
+        <w:rPr>
+          <w:rFonts w:hint="default"/>
+          <w:b w:val="0"/>
+          <w:bCs w:val="0"/>
+          <w:sz w:val="26"/>
+          <w:szCs w:val="26"/>
+          <w:lang w:val="en-US"/>
+        </w:rPr>
+      </w:pPr>
+    </w:p>
+    <w:p>
+      <w:pPr>
+        <w:numPr>
+          <w:numId w:val="0"/>
+        </w:numPr>
+        <w:rPr>
+          <w:rFonts w:hint="default"/>
+          <w:b w:val="0"/>
+          <w:bCs w:val="0"/>
+          <w:sz w:val="26"/>
+          <w:szCs w:val="26"/>
+          <w:lang w:val="en-US"/>
+        </w:rPr>
+      </w:pPr>
+      <w:r>
+        <w:rPr>
+          <w:rFonts w:hint="default"/>
+          <w:b w:val="0"/>
+          <w:bCs w:val="0"/>
+          <w:sz w:val="26"/>
+          <w:szCs w:val="26"/>
+          <w:lang w:val="en-US"/>
+        </w:rPr>
+        <w:t xml:space="preserve">  Key = myKeypad.getKey();//getKey() instance method to Store the Pressed Key </w:t>
+      </w:r>
+    </w:p>
+    <w:p>
+      <w:pPr>
+        <w:numPr>
+          <w:numId w:val="0"/>
+        </w:numPr>
+        <w:rPr>
+          <w:rFonts w:hint="default"/>
+          <w:b w:val="0"/>
+          <w:bCs w:val="0"/>
+          <w:sz w:val="26"/>
+          <w:szCs w:val="26"/>
+          <w:lang w:val="en-US"/>
+        </w:rPr>
+      </w:pPr>
+      <w:r>
+        <w:rPr>
+          <w:rFonts w:hint="default"/>
+          <w:b w:val="0"/>
+          <w:bCs w:val="0"/>
+          <w:sz w:val="26"/>
+          <w:szCs w:val="26"/>
+          <w:lang w:val="en-US"/>
+        </w:rPr>
+        <w:t xml:space="preserve">  switch(Key) </w:t>
+      </w:r>
+    </w:p>
+    <w:p>
+      <w:pPr>
+        <w:numPr>
+          <w:numId w:val="0"/>
+        </w:numPr>
+        <w:rPr>
+          <w:rFonts w:hint="default"/>
+          <w:b w:val="0"/>
+          <w:bCs w:val="0"/>
+          <w:sz w:val="26"/>
+          <w:szCs w:val="26"/>
+          <w:lang w:val="en-US"/>
+        </w:rPr>
+      </w:pPr>
+      <w:r>
+        <w:rPr>
+          <w:rFonts w:hint="default"/>
+          <w:b w:val="0"/>
+          <w:bCs w:val="0"/>
+          <w:sz w:val="26"/>
+          <w:szCs w:val="26"/>
+          <w:lang w:val="en-US"/>
+        </w:rPr>
+        <w:t xml:space="preserve">  {</w:t>
+      </w:r>
+    </w:p>
+    <w:p>
+      <w:pPr>
+        <w:numPr>
+          <w:numId w:val="0"/>
+        </w:numPr>
+        <w:rPr>
+          <w:rFonts w:hint="default"/>
+          <w:b w:val="0"/>
+          <w:bCs w:val="0"/>
+          <w:sz w:val="26"/>
+          <w:szCs w:val="26"/>
+          <w:lang w:val="en-US"/>
+        </w:rPr>
+      </w:pPr>
+      <w:r>
+        <w:rPr>
+          <w:rFonts w:hint="default"/>
+          <w:b w:val="0"/>
+          <w:bCs w:val="0"/>
+          <w:sz w:val="26"/>
+          <w:szCs w:val="26"/>
+          <w:lang w:val="en-US"/>
+        </w:rPr>
+        <w:t xml:space="preserve">  case '0' ... '9': // This keeps collecting the first value until a operator is pressed "+-*/"</w:t>
+      </w:r>
+    </w:p>
+    <w:p>
+      <w:pPr>
+        <w:numPr>
+          <w:numId w:val="0"/>
+        </w:numPr>
+        <w:rPr>
+          <w:rFonts w:hint="default"/>
+          <w:b w:val="0"/>
+          <w:bCs w:val="0"/>
+          <w:sz w:val="26"/>
+          <w:szCs w:val="26"/>
+          <w:lang w:val="en-US"/>
+        </w:rPr>
+      </w:pPr>
+      <w:r>
+        <w:rPr>
+          <w:rFonts w:hint="default"/>
+          <w:b w:val="0"/>
+          <w:bCs w:val="0"/>
+          <w:sz w:val="26"/>
+          <w:szCs w:val="26"/>
+          <w:lang w:val="en-US"/>
+        </w:rPr>
+        <w:t xml:space="preserve">    lcd.setCursor(0,0);</w:t>
+      </w:r>
+    </w:p>
+    <w:p>
+      <w:pPr>
+        <w:numPr>
+          <w:numId w:val="0"/>
+        </w:numPr>
+        <w:rPr>
+          <w:rFonts w:hint="default"/>
+          <w:b w:val="0"/>
+          <w:bCs w:val="0"/>
+          <w:sz w:val="26"/>
+          <w:szCs w:val="26"/>
+          <w:lang w:val="en-US"/>
+        </w:rPr>
+      </w:pPr>
+      <w:r>
+        <w:rPr>
+          <w:rFonts w:hint="default"/>
+          <w:b w:val="0"/>
+          <w:bCs w:val="0"/>
+          <w:sz w:val="26"/>
+          <w:szCs w:val="26"/>
+          <w:lang w:val="en-US"/>
+        </w:rPr>
+        <w:t xml:space="preserve">    Num1 = Num1 * 10 + (Key - '0');</w:t>
+      </w:r>
+    </w:p>
+    <w:p>
+      <w:pPr>
+        <w:numPr>
+          <w:numId w:val="0"/>
+        </w:numPr>
+        <w:rPr>
+          <w:rFonts w:hint="default"/>
+          <w:b w:val="0"/>
+          <w:bCs w:val="0"/>
+          <w:sz w:val="26"/>
+          <w:szCs w:val="26"/>
+          <w:lang w:val="en-US"/>
+        </w:rPr>
+      </w:pPr>
+      <w:r>
+        <w:rPr>
+          <w:rFonts w:hint="default"/>
+          <w:b w:val="0"/>
+          <w:bCs w:val="0"/>
+          <w:sz w:val="26"/>
+          <w:szCs w:val="26"/>
+          <w:lang w:val="en-US"/>
+        </w:rPr>
+        <w:t xml:space="preserve">    lcd.print(Num1);</w:t>
+      </w:r>
+    </w:p>
+    <w:p>
+      <w:pPr>
+        <w:numPr>
+          <w:numId w:val="0"/>
+        </w:numPr>
+        <w:rPr>
+          <w:rFonts w:hint="default"/>
+          <w:b w:val="0"/>
+          <w:bCs w:val="0"/>
+          <w:sz w:val="26"/>
+          <w:szCs w:val="26"/>
+          <w:lang w:val="en-US"/>
+        </w:rPr>
+      </w:pPr>
+      <w:r>
+        <w:rPr>
+          <w:rFonts w:hint="default"/>
+          <w:b w:val="0"/>
+          <w:bCs w:val="0"/>
+          <w:sz w:val="26"/>
+          <w:szCs w:val="26"/>
+          <w:lang w:val="en-US"/>
+        </w:rPr>
+        <w:t xml:space="preserve">    break;</w:t>
+      </w:r>
+    </w:p>
+    <w:p>
+      <w:pPr>
+        <w:numPr>
+          <w:numId w:val="0"/>
+        </w:numPr>
+        <w:rPr>
+          <w:rFonts w:hint="default"/>
+          <w:b w:val="0"/>
+          <w:bCs w:val="0"/>
+          <w:sz w:val="26"/>
+          <w:szCs w:val="26"/>
+          <w:lang w:val="en-US"/>
+        </w:rPr>
+      </w:pPr>
+    </w:p>
+    <w:p>
+      <w:pPr>
+        <w:numPr>
+          <w:numId w:val="0"/>
+        </w:numPr>
+        <w:rPr>
+          <w:rFonts w:hint="default"/>
+          <w:b w:val="0"/>
+          <w:bCs w:val="0"/>
+          <w:sz w:val="26"/>
+          <w:szCs w:val="26"/>
+          <w:lang w:val="en-US"/>
+        </w:rPr>
+      </w:pPr>
+      <w:r>
+        <w:rPr>
+          <w:rFonts w:hint="default"/>
+          <w:b w:val="0"/>
+          <w:bCs w:val="0"/>
+          <w:sz w:val="26"/>
+          <w:szCs w:val="26"/>
+          <w:lang w:val="en-US"/>
+        </w:rPr>
+        <w:t xml:space="preserve">  case '+':</w:t>
+      </w:r>
+    </w:p>
+    <w:p>
+      <w:pPr>
+        <w:numPr>
+          <w:numId w:val="0"/>
+        </w:numPr>
+        <w:rPr>
+          <w:rFonts w:hint="default"/>
+          <w:b w:val="0"/>
+          <w:bCs w:val="0"/>
+          <w:sz w:val="26"/>
+          <w:szCs w:val="26"/>
+          <w:lang w:val="en-US"/>
+        </w:rPr>
+      </w:pPr>
+      <w:r>
+        <w:rPr>
+          <w:rFonts w:hint="default"/>
+          <w:b w:val="0"/>
+          <w:bCs w:val="0"/>
+          <w:sz w:val="26"/>
+          <w:szCs w:val="26"/>
+          <w:lang w:val="en-US"/>
+        </w:rPr>
+        <w:t xml:space="preserve">    Num1 = (Result != 0 ? Result : Num1);</w:t>
+      </w:r>
+    </w:p>
+    <w:p>
+      <w:pPr>
+        <w:numPr>
+          <w:numId w:val="0"/>
+        </w:numPr>
+        <w:rPr>
+          <w:rFonts w:hint="default"/>
+          <w:b w:val="0"/>
+          <w:bCs w:val="0"/>
+          <w:sz w:val="26"/>
+          <w:szCs w:val="26"/>
+          <w:lang w:val="en-US"/>
+        </w:rPr>
+      </w:pPr>
+      <w:r>
+        <w:rPr>
+          <w:rFonts w:hint="default"/>
+          <w:b w:val="0"/>
+          <w:bCs w:val="0"/>
+          <w:sz w:val="26"/>
+          <w:szCs w:val="26"/>
+          <w:lang w:val="en-US"/>
+        </w:rPr>
+        <w:t xml:space="preserve">    lcd.setCursor(0,1);</w:t>
+      </w:r>
+    </w:p>
+    <w:p>
+      <w:pPr>
+        <w:numPr>
+          <w:numId w:val="0"/>
+        </w:numPr>
+        <w:rPr>
+          <w:rFonts w:hint="default"/>
+          <w:b w:val="0"/>
+          <w:bCs w:val="0"/>
+          <w:sz w:val="26"/>
+          <w:szCs w:val="26"/>
+          <w:lang w:val="en-US"/>
+        </w:rPr>
+      </w:pPr>
+      <w:r>
+        <w:rPr>
+          <w:rFonts w:hint="default"/>
+          <w:b w:val="0"/>
+          <w:bCs w:val="0"/>
+          <w:sz w:val="26"/>
+          <w:szCs w:val="26"/>
+          <w:lang w:val="en-US"/>
+        </w:rPr>
+        <w:t xml:space="preserve">    lcd.print("+");</w:t>
+      </w:r>
+    </w:p>
+    <w:p>
+      <w:pPr>
+        <w:numPr>
+          <w:numId w:val="0"/>
+        </w:numPr>
+        <w:rPr>
+          <w:rFonts w:hint="default"/>
+          <w:b w:val="0"/>
+          <w:bCs w:val="0"/>
+          <w:sz w:val="26"/>
+          <w:szCs w:val="26"/>
+          <w:lang w:val="en-US"/>
+        </w:rPr>
+      </w:pPr>
+      <w:r>
+        <w:rPr>
+          <w:rFonts w:hint="default"/>
+          <w:b w:val="0"/>
+          <w:bCs w:val="0"/>
+          <w:sz w:val="26"/>
+          <w:szCs w:val="26"/>
+          <w:lang w:val="en-US"/>
+        </w:rPr>
+        <w:t xml:space="preserve">    Num2 = Number2(); // get the collected the second number</w:t>
+      </w:r>
+    </w:p>
+    <w:p>
+      <w:pPr>
+        <w:numPr>
+          <w:numId w:val="0"/>
+        </w:numPr>
+        <w:rPr>
+          <w:rFonts w:hint="default"/>
+          <w:b w:val="0"/>
+          <w:bCs w:val="0"/>
+          <w:sz w:val="26"/>
+          <w:szCs w:val="26"/>
+          <w:lang w:val="en-US"/>
+        </w:rPr>
+      </w:pPr>
+      <w:r>
+        <w:rPr>
+          <w:rFonts w:hint="default"/>
+          <w:b w:val="0"/>
+          <w:bCs w:val="0"/>
+          <w:sz w:val="26"/>
+          <w:szCs w:val="26"/>
+          <w:lang w:val="en-US"/>
+        </w:rPr>
+        <w:t xml:space="preserve">    Result = Num1 + Num2;</w:t>
+      </w:r>
+    </w:p>
+    <w:p>
+      <w:pPr>
+        <w:numPr>
+          <w:numId w:val="0"/>
+        </w:numPr>
+        <w:rPr>
+          <w:rFonts w:hint="default"/>
+          <w:b w:val="0"/>
+          <w:bCs w:val="0"/>
+          <w:sz w:val="26"/>
+          <w:szCs w:val="26"/>
+          <w:lang w:val="en-US"/>
+        </w:rPr>
+      </w:pPr>
+      <w:r>
+        <w:rPr>
+          <w:rFonts w:hint="default"/>
+          <w:b w:val="0"/>
+          <w:bCs w:val="0"/>
+          <w:sz w:val="26"/>
+          <w:szCs w:val="26"/>
+          <w:lang w:val="en-US"/>
+        </w:rPr>
+        <w:t xml:space="preserve">    lcd.setCursor(0,3);</w:t>
+      </w:r>
+    </w:p>
+    <w:p>
+      <w:pPr>
+        <w:numPr>
+          <w:numId w:val="0"/>
+        </w:numPr>
+        <w:rPr>
+          <w:rFonts w:hint="default"/>
+          <w:b w:val="0"/>
+          <w:bCs w:val="0"/>
+          <w:sz w:val="26"/>
+          <w:szCs w:val="26"/>
+          <w:lang w:val="en-US"/>
+        </w:rPr>
+      </w:pPr>
+      <w:r>
+        <w:rPr>
+          <w:rFonts w:hint="default"/>
+          <w:b w:val="0"/>
+          <w:bCs w:val="0"/>
+          <w:sz w:val="26"/>
+          <w:szCs w:val="26"/>
+          <w:lang w:val="en-US"/>
+        </w:rPr>
+        <w:t xml:space="preserve">    lcd.print(Result);</w:t>
+      </w:r>
+    </w:p>
+    <w:p>
+      <w:pPr>
+        <w:numPr>
+          <w:numId w:val="0"/>
+        </w:numPr>
+        <w:rPr>
+          <w:rFonts w:hint="default"/>
+          <w:b w:val="0"/>
+          <w:bCs w:val="0"/>
+          <w:sz w:val="26"/>
+          <w:szCs w:val="26"/>
+          <w:lang w:val="en-US"/>
+        </w:rPr>
+      </w:pPr>
+      <w:r>
+        <w:rPr>
+          <w:rFonts w:hint="default"/>
+          <w:b w:val="0"/>
+          <w:bCs w:val="0"/>
+          <w:sz w:val="26"/>
+          <w:szCs w:val="26"/>
+          <w:lang w:val="en-US"/>
+        </w:rPr>
+        <w:t xml:space="preserve">    Num1 = 0, Num2 = 0; // reset values back to zero for next use</w:t>
+      </w:r>
+    </w:p>
+    <w:p>
+      <w:pPr>
+        <w:numPr>
+          <w:numId w:val="0"/>
+        </w:numPr>
+        <w:rPr>
+          <w:rFonts w:hint="default"/>
+          <w:b w:val="0"/>
+          <w:bCs w:val="0"/>
+          <w:sz w:val="26"/>
+          <w:szCs w:val="26"/>
+          <w:lang w:val="en-US"/>
+        </w:rPr>
+      </w:pPr>
+      <w:r>
+        <w:rPr>
+          <w:rFonts w:hint="default"/>
+          <w:b w:val="0"/>
+          <w:bCs w:val="0"/>
+          <w:sz w:val="26"/>
+          <w:szCs w:val="26"/>
+          <w:lang w:val="en-US"/>
+        </w:rPr>
+        <w:t xml:space="preserve">    break;</w:t>
+      </w:r>
+    </w:p>
+    <w:p>
+      <w:pPr>
+        <w:numPr>
+          <w:numId w:val="0"/>
+        </w:numPr>
+        <w:rPr>
+          <w:rFonts w:hint="default"/>
+          <w:b w:val="0"/>
+          <w:bCs w:val="0"/>
+          <w:sz w:val="26"/>
+          <w:szCs w:val="26"/>
+          <w:lang w:val="en-US"/>
+        </w:rPr>
+      </w:pPr>
+    </w:p>
+    <w:p>
+      <w:pPr>
+        <w:numPr>
+          <w:numId w:val="0"/>
+        </w:numPr>
+        <w:rPr>
+          <w:rFonts w:hint="default"/>
+          <w:b w:val="0"/>
+          <w:bCs w:val="0"/>
+          <w:sz w:val="26"/>
+          <w:szCs w:val="26"/>
+          <w:lang w:val="en-US"/>
+        </w:rPr>
+      </w:pPr>
+      <w:r>
+        <w:rPr>
+          <w:rFonts w:hint="default"/>
+          <w:b w:val="0"/>
+          <w:bCs w:val="0"/>
+          <w:sz w:val="26"/>
+          <w:szCs w:val="26"/>
+          <w:lang w:val="en-US"/>
+        </w:rPr>
+        <w:t xml:space="preserve">  case '-':</w:t>
+      </w:r>
+    </w:p>
+    <w:p>
+      <w:pPr>
+        <w:numPr>
+          <w:numId w:val="0"/>
+        </w:numPr>
+        <w:rPr>
+          <w:rFonts w:hint="default"/>
+          <w:b w:val="0"/>
+          <w:bCs w:val="0"/>
+          <w:sz w:val="26"/>
+          <w:szCs w:val="26"/>
+          <w:lang w:val="en-US"/>
+        </w:rPr>
+      </w:pPr>
+      <w:r>
+        <w:rPr>
+          <w:rFonts w:hint="default"/>
+          <w:b w:val="0"/>
+          <w:bCs w:val="0"/>
+          <w:sz w:val="26"/>
+          <w:szCs w:val="26"/>
+          <w:lang w:val="en-US"/>
+        </w:rPr>
+        <w:t xml:space="preserve">    Num1 = (Result != 0 ? Result : Num1);</w:t>
+      </w:r>
+    </w:p>
+    <w:p>
+      <w:pPr>
+        <w:numPr>
+          <w:numId w:val="0"/>
+        </w:numPr>
+        <w:rPr>
+          <w:rFonts w:hint="default"/>
+          <w:b w:val="0"/>
+          <w:bCs w:val="0"/>
+          <w:sz w:val="26"/>
+          <w:szCs w:val="26"/>
+          <w:lang w:val="en-US"/>
+        </w:rPr>
+      </w:pPr>
+      <w:r>
+        <w:rPr>
+          <w:rFonts w:hint="default"/>
+          <w:b w:val="0"/>
+          <w:bCs w:val="0"/>
+          <w:sz w:val="26"/>
+          <w:szCs w:val="26"/>
+          <w:lang w:val="en-US"/>
+        </w:rPr>
+        <w:t xml:space="preserve">    lcd.setCursor(0,1);</w:t>
+      </w:r>
+    </w:p>
+    <w:p>
+      <w:pPr>
+        <w:numPr>
+          <w:numId w:val="0"/>
+        </w:numPr>
+        <w:rPr>
+          <w:rFonts w:hint="default"/>
+          <w:b w:val="0"/>
+          <w:bCs w:val="0"/>
+          <w:sz w:val="26"/>
+          <w:szCs w:val="26"/>
+          <w:lang w:val="en-US"/>
+        </w:rPr>
+      </w:pPr>
+      <w:r>
+        <w:rPr>
+          <w:rFonts w:hint="default"/>
+          <w:b w:val="0"/>
+          <w:bCs w:val="0"/>
+          <w:sz w:val="26"/>
+          <w:szCs w:val="26"/>
+          <w:lang w:val="en-US"/>
+        </w:rPr>
+        <w:t xml:space="preserve">    lcd.print("-");</w:t>
+      </w:r>
+    </w:p>
+    <w:p>
+      <w:pPr>
+        <w:numPr>
+          <w:numId w:val="0"/>
+        </w:numPr>
+        <w:rPr>
+          <w:rFonts w:hint="default"/>
+          <w:b w:val="0"/>
+          <w:bCs w:val="0"/>
+          <w:sz w:val="26"/>
+          <w:szCs w:val="26"/>
+          <w:lang w:val="en-US"/>
+        </w:rPr>
+      </w:pPr>
+      <w:r>
+        <w:rPr>
+          <w:rFonts w:hint="default"/>
+          <w:b w:val="0"/>
+          <w:bCs w:val="0"/>
+          <w:sz w:val="26"/>
+          <w:szCs w:val="26"/>
+          <w:lang w:val="en-US"/>
+        </w:rPr>
+        <w:t xml:space="preserve">    Num2 = Number2(); // get the collected the second number</w:t>
+      </w:r>
+    </w:p>
+    <w:p>
+      <w:pPr>
+        <w:numPr>
+          <w:numId w:val="0"/>
+        </w:numPr>
+        <w:rPr>
+          <w:rFonts w:hint="default"/>
+          <w:b w:val="0"/>
+          <w:bCs w:val="0"/>
+          <w:sz w:val="26"/>
+          <w:szCs w:val="26"/>
+          <w:lang w:val="en-US"/>
+        </w:rPr>
+      </w:pPr>
+      <w:r>
+        <w:rPr>
+          <w:rFonts w:hint="default"/>
+          <w:b w:val="0"/>
+          <w:bCs w:val="0"/>
+          <w:sz w:val="26"/>
+          <w:szCs w:val="26"/>
+          <w:lang w:val="en-US"/>
+        </w:rPr>
+        <w:t xml:space="preserve">    Result = Num1 - Num2;</w:t>
+      </w:r>
+    </w:p>
+    <w:p>
+      <w:pPr>
+        <w:numPr>
+          <w:numId w:val="0"/>
+        </w:numPr>
+        <w:rPr>
+          <w:rFonts w:hint="default"/>
+          <w:b w:val="0"/>
+          <w:bCs w:val="0"/>
+          <w:sz w:val="26"/>
+          <w:szCs w:val="26"/>
+          <w:lang w:val="en-US"/>
+        </w:rPr>
+      </w:pPr>
+      <w:r>
+        <w:rPr>
+          <w:rFonts w:hint="default"/>
+          <w:b w:val="0"/>
+          <w:bCs w:val="0"/>
+          <w:sz w:val="26"/>
+          <w:szCs w:val="26"/>
+          <w:lang w:val="en-US"/>
+        </w:rPr>
+        <w:t xml:space="preserve">    lcd.setCursor(0,3);</w:t>
+      </w:r>
+    </w:p>
+    <w:p>
+      <w:pPr>
+        <w:numPr>
+          <w:numId w:val="0"/>
+        </w:numPr>
+        <w:rPr>
+          <w:rFonts w:hint="default"/>
+          <w:b w:val="0"/>
+          <w:bCs w:val="0"/>
+          <w:sz w:val="26"/>
+          <w:szCs w:val="26"/>
+          <w:lang w:val="en-US"/>
+        </w:rPr>
+      </w:pPr>
+      <w:r>
+        <w:rPr>
+          <w:rFonts w:hint="default"/>
+          <w:b w:val="0"/>
+          <w:bCs w:val="0"/>
+          <w:sz w:val="26"/>
+          <w:szCs w:val="26"/>
+          <w:lang w:val="en-US"/>
+        </w:rPr>
+        <w:t xml:space="preserve">    lcd.print(Result);</w:t>
+      </w:r>
+    </w:p>
+    <w:p>
+      <w:pPr>
+        <w:numPr>
+          <w:numId w:val="0"/>
+        </w:numPr>
+        <w:rPr>
+          <w:rFonts w:hint="default"/>
+          <w:b w:val="0"/>
+          <w:bCs w:val="0"/>
+          <w:sz w:val="26"/>
+          <w:szCs w:val="26"/>
+          <w:lang w:val="en-US"/>
+        </w:rPr>
+      </w:pPr>
+      <w:r>
+        <w:rPr>
+          <w:rFonts w:hint="default"/>
+          <w:b w:val="0"/>
+          <w:bCs w:val="0"/>
+          <w:sz w:val="26"/>
+          <w:szCs w:val="26"/>
+          <w:lang w:val="en-US"/>
+        </w:rPr>
+        <w:t xml:space="preserve">    Num1 = 0, Num2 = 0; // reset values back to zero for next use</w:t>
+      </w:r>
+    </w:p>
+    <w:p>
+      <w:pPr>
+        <w:numPr>
+          <w:numId w:val="0"/>
+        </w:numPr>
+        <w:rPr>
+          <w:rFonts w:hint="default"/>
+          <w:b w:val="0"/>
+          <w:bCs w:val="0"/>
+          <w:sz w:val="26"/>
+          <w:szCs w:val="26"/>
+          <w:lang w:val="en-US"/>
+        </w:rPr>
+      </w:pPr>
+      <w:r>
+        <w:rPr>
+          <w:rFonts w:hint="default"/>
+          <w:b w:val="0"/>
+          <w:bCs w:val="0"/>
+          <w:sz w:val="26"/>
+          <w:szCs w:val="26"/>
+          <w:lang w:val="en-US"/>
+        </w:rPr>
+        <w:t xml:space="preserve">    break;</w:t>
+      </w:r>
+    </w:p>
+    <w:p>
+      <w:pPr>
+        <w:numPr>
+          <w:numId w:val="0"/>
+        </w:numPr>
+        <w:rPr>
+          <w:rFonts w:hint="default"/>
+          <w:b w:val="0"/>
+          <w:bCs w:val="0"/>
+          <w:sz w:val="26"/>
+          <w:szCs w:val="26"/>
+          <w:lang w:val="en-US"/>
+        </w:rPr>
+      </w:pPr>
+    </w:p>
+    <w:p>
+      <w:pPr>
+        <w:numPr>
+          <w:numId w:val="0"/>
+        </w:numPr>
+        <w:rPr>
+          <w:rFonts w:hint="default"/>
+          <w:b w:val="0"/>
+          <w:bCs w:val="0"/>
+          <w:sz w:val="26"/>
+          <w:szCs w:val="26"/>
+          <w:lang w:val="en-US"/>
+        </w:rPr>
+      </w:pPr>
+      <w:r>
+        <w:rPr>
+          <w:rFonts w:hint="default"/>
+          <w:b w:val="0"/>
+          <w:bCs w:val="0"/>
+          <w:sz w:val="26"/>
+          <w:szCs w:val="26"/>
+          <w:lang w:val="en-US"/>
+        </w:rPr>
+        <w:t xml:space="preserve">  case '*':</w:t>
+      </w:r>
+    </w:p>
+    <w:p>
+      <w:pPr>
+        <w:numPr>
+          <w:numId w:val="0"/>
+        </w:numPr>
+        <w:rPr>
+          <w:rFonts w:hint="default"/>
+          <w:b w:val="0"/>
+          <w:bCs w:val="0"/>
+          <w:sz w:val="26"/>
+          <w:szCs w:val="26"/>
+          <w:lang w:val="en-US"/>
+        </w:rPr>
+      </w:pPr>
+      <w:r>
+        <w:rPr>
+          <w:rFonts w:hint="default"/>
+          <w:b w:val="0"/>
+          <w:bCs w:val="0"/>
+          <w:sz w:val="26"/>
+          <w:szCs w:val="26"/>
+          <w:lang w:val="en-US"/>
+        </w:rPr>
+        <w:t xml:space="preserve">    Num1 = (Result != 0 ? Result : Num1);</w:t>
+      </w:r>
+    </w:p>
+    <w:p>
+      <w:pPr>
+        <w:numPr>
+          <w:numId w:val="0"/>
+        </w:numPr>
+        <w:rPr>
+          <w:rFonts w:hint="default"/>
+          <w:b w:val="0"/>
+          <w:bCs w:val="0"/>
+          <w:sz w:val="26"/>
+          <w:szCs w:val="26"/>
+          <w:lang w:val="en-US"/>
+        </w:rPr>
+      </w:pPr>
+      <w:r>
+        <w:rPr>
+          <w:rFonts w:hint="default"/>
+          <w:b w:val="0"/>
+          <w:bCs w:val="0"/>
+          <w:sz w:val="26"/>
+          <w:szCs w:val="26"/>
+          <w:lang w:val="en-US"/>
+        </w:rPr>
+        <w:t xml:space="preserve">    lcd.setCursor(0,1);</w:t>
+      </w:r>
+    </w:p>
+    <w:p>
+      <w:pPr>
+        <w:numPr>
+          <w:numId w:val="0"/>
+        </w:numPr>
+        <w:rPr>
+          <w:rFonts w:hint="default"/>
+          <w:b w:val="0"/>
+          <w:bCs w:val="0"/>
+          <w:sz w:val="26"/>
+          <w:szCs w:val="26"/>
+          <w:lang w:val="en-US"/>
+        </w:rPr>
+      </w:pPr>
+      <w:r>
+        <w:rPr>
+          <w:rFonts w:hint="default"/>
+          <w:b w:val="0"/>
+          <w:bCs w:val="0"/>
+          <w:sz w:val="26"/>
+          <w:szCs w:val="26"/>
+          <w:lang w:val="en-US"/>
+        </w:rPr>
+        <w:t xml:space="preserve">    lcd.print("*");</w:t>
+      </w:r>
+    </w:p>
+    <w:p>
+      <w:pPr>
+        <w:numPr>
+          <w:numId w:val="0"/>
+        </w:numPr>
+        <w:rPr>
+          <w:rFonts w:hint="default"/>
+          <w:b w:val="0"/>
+          <w:bCs w:val="0"/>
+          <w:sz w:val="26"/>
+          <w:szCs w:val="26"/>
+          <w:lang w:val="en-US"/>
+        </w:rPr>
+      </w:pPr>
+      <w:r>
+        <w:rPr>
+          <w:rFonts w:hint="default"/>
+          <w:b w:val="0"/>
+          <w:bCs w:val="0"/>
+          <w:sz w:val="26"/>
+          <w:szCs w:val="26"/>
+          <w:lang w:val="en-US"/>
+        </w:rPr>
+        <w:t xml:space="preserve">    Num2 = Number2(); // get the collected the second number</w:t>
+      </w:r>
+    </w:p>
+    <w:p>
+      <w:pPr>
+        <w:numPr>
+          <w:numId w:val="0"/>
+        </w:numPr>
+        <w:rPr>
+          <w:rFonts w:hint="default"/>
+          <w:b w:val="0"/>
+          <w:bCs w:val="0"/>
+          <w:sz w:val="26"/>
+          <w:szCs w:val="26"/>
+          <w:lang w:val="en-US"/>
+        </w:rPr>
+      </w:pPr>
+      <w:r>
+        <w:rPr>
+          <w:rFonts w:hint="default"/>
+          <w:b w:val="0"/>
+          <w:bCs w:val="0"/>
+          <w:sz w:val="26"/>
+          <w:szCs w:val="26"/>
+          <w:lang w:val="en-US"/>
+        </w:rPr>
+        <w:t xml:space="preserve">    Result = Num1 * Num2;</w:t>
+      </w:r>
+    </w:p>
+    <w:p>
+      <w:pPr>
+        <w:numPr>
+          <w:numId w:val="0"/>
+        </w:numPr>
+        <w:rPr>
+          <w:rFonts w:hint="default"/>
+          <w:b w:val="0"/>
+          <w:bCs w:val="0"/>
+          <w:sz w:val="26"/>
+          <w:szCs w:val="26"/>
+          <w:lang w:val="en-US"/>
+        </w:rPr>
+      </w:pPr>
+      <w:r>
+        <w:rPr>
+          <w:rFonts w:hint="default"/>
+          <w:b w:val="0"/>
+          <w:bCs w:val="0"/>
+          <w:sz w:val="26"/>
+          <w:szCs w:val="26"/>
+          <w:lang w:val="en-US"/>
+        </w:rPr>
+        <w:t xml:space="preserve">    lcd.setCursor(0,3);</w:t>
+      </w:r>
+    </w:p>
+    <w:p>
+      <w:pPr>
+        <w:numPr>
+          <w:numId w:val="0"/>
+        </w:numPr>
+        <w:rPr>
+          <w:rFonts w:hint="default"/>
+          <w:b w:val="0"/>
+          <w:bCs w:val="0"/>
+          <w:sz w:val="26"/>
+          <w:szCs w:val="26"/>
+          <w:lang w:val="en-US"/>
+        </w:rPr>
+      </w:pPr>
+      <w:r>
+        <w:rPr>
+          <w:rFonts w:hint="default"/>
+          <w:b w:val="0"/>
+          <w:bCs w:val="0"/>
+          <w:sz w:val="26"/>
+          <w:szCs w:val="26"/>
+          <w:lang w:val="en-US"/>
+        </w:rPr>
+        <w:t xml:space="preserve">    lcd.print(Result);</w:t>
+      </w:r>
+    </w:p>
+    <w:p>
+      <w:pPr>
+        <w:numPr>
+          <w:numId w:val="0"/>
+        </w:numPr>
+        <w:rPr>
+          <w:rFonts w:hint="default"/>
+          <w:b w:val="0"/>
+          <w:bCs w:val="0"/>
+          <w:sz w:val="26"/>
+          <w:szCs w:val="26"/>
+          <w:lang w:val="en-US"/>
+        </w:rPr>
+      </w:pPr>
+      <w:r>
+        <w:rPr>
+          <w:rFonts w:hint="default"/>
+          <w:b w:val="0"/>
+          <w:bCs w:val="0"/>
+          <w:sz w:val="26"/>
+          <w:szCs w:val="26"/>
+          <w:lang w:val="en-US"/>
+        </w:rPr>
+        <w:t xml:space="preserve">    Num1 = 0, Num2 = 0; // reset values back to zero for next use</w:t>
+      </w:r>
+    </w:p>
+    <w:p>
+      <w:pPr>
+        <w:numPr>
+          <w:numId w:val="0"/>
+        </w:numPr>
+        <w:rPr>
+          <w:rFonts w:hint="default"/>
+          <w:b w:val="0"/>
+          <w:bCs w:val="0"/>
+          <w:sz w:val="26"/>
+          <w:szCs w:val="26"/>
+          <w:lang w:val="en-US"/>
+        </w:rPr>
+      </w:pPr>
+      <w:r>
+        <w:rPr>
+          <w:rFonts w:hint="default"/>
+          <w:b w:val="0"/>
+          <w:bCs w:val="0"/>
+          <w:sz w:val="26"/>
+          <w:szCs w:val="26"/>
+          <w:lang w:val="en-US"/>
+        </w:rPr>
+        <w:t xml:space="preserve">    break;</w:t>
+      </w:r>
+    </w:p>
+    <w:p>
+      <w:pPr>
+        <w:numPr>
+          <w:numId w:val="0"/>
+        </w:numPr>
+        <w:rPr>
+          <w:rFonts w:hint="default"/>
+          <w:b w:val="0"/>
+          <w:bCs w:val="0"/>
+          <w:sz w:val="26"/>
+          <w:szCs w:val="26"/>
+          <w:lang w:val="en-US"/>
+        </w:rPr>
+      </w:pPr>
+    </w:p>
+    <w:p>
+      <w:pPr>
+        <w:numPr>
+          <w:numId w:val="0"/>
+        </w:numPr>
+        <w:rPr>
+          <w:rFonts w:hint="default"/>
+          <w:b w:val="0"/>
+          <w:bCs w:val="0"/>
+          <w:sz w:val="26"/>
+          <w:szCs w:val="26"/>
+          <w:lang w:val="en-US"/>
+        </w:rPr>
+      </w:pPr>
+      <w:r>
+        <w:rPr>
+          <w:rFonts w:hint="default"/>
+          <w:b w:val="0"/>
+          <w:bCs w:val="0"/>
+          <w:sz w:val="26"/>
+          <w:szCs w:val="26"/>
+          <w:lang w:val="en-US"/>
+        </w:rPr>
+        <w:t xml:space="preserve">  case '/':</w:t>
+      </w:r>
+    </w:p>
+    <w:p>
+      <w:pPr>
+        <w:numPr>
+          <w:numId w:val="0"/>
+        </w:numPr>
+        <w:rPr>
+          <w:rFonts w:hint="default"/>
+          <w:b w:val="0"/>
+          <w:bCs w:val="0"/>
+          <w:sz w:val="26"/>
+          <w:szCs w:val="26"/>
+          <w:lang w:val="en-US"/>
+        </w:rPr>
+      </w:pPr>
+      <w:r>
+        <w:rPr>
+          <w:rFonts w:hint="default"/>
+          <w:b w:val="0"/>
+          <w:bCs w:val="0"/>
+          <w:sz w:val="26"/>
+          <w:szCs w:val="26"/>
+          <w:lang w:val="en-US"/>
+        </w:rPr>
+        <w:t xml:space="preserve">    Num1 = (Result != 0 ? Result : Num1);</w:t>
+      </w:r>
+    </w:p>
+    <w:p>
+      <w:pPr>
+        <w:numPr>
+          <w:numId w:val="0"/>
+        </w:numPr>
+        <w:rPr>
+          <w:rFonts w:hint="default"/>
+          <w:b w:val="0"/>
+          <w:bCs w:val="0"/>
+          <w:sz w:val="26"/>
+          <w:szCs w:val="26"/>
+          <w:lang w:val="en-US"/>
+        </w:rPr>
+      </w:pPr>
+      <w:r>
+        <w:rPr>
+          <w:rFonts w:hint="default"/>
+          <w:b w:val="0"/>
+          <w:bCs w:val="0"/>
+          <w:sz w:val="26"/>
+          <w:szCs w:val="26"/>
+          <w:lang w:val="en-US"/>
+        </w:rPr>
+        <w:t xml:space="preserve">    lcd.setCursor(0,1);</w:t>
+      </w:r>
+    </w:p>
+    <w:p>
+      <w:pPr>
+        <w:numPr>
+          <w:numId w:val="0"/>
+        </w:numPr>
+        <w:rPr>
+          <w:rFonts w:hint="default"/>
+          <w:b w:val="0"/>
+          <w:bCs w:val="0"/>
+          <w:sz w:val="26"/>
+          <w:szCs w:val="26"/>
+          <w:lang w:val="en-US"/>
+        </w:rPr>
+      </w:pPr>
+      <w:r>
+        <w:rPr>
+          <w:rFonts w:hint="default"/>
+          <w:b w:val="0"/>
+          <w:bCs w:val="0"/>
+          <w:sz w:val="26"/>
+          <w:szCs w:val="26"/>
+          <w:lang w:val="en-US"/>
+        </w:rPr>
+        <w:t xml:space="preserve">    lcd.print("/");</w:t>
+      </w:r>
+    </w:p>
+    <w:p>
+      <w:pPr>
+        <w:numPr>
+          <w:numId w:val="0"/>
+        </w:numPr>
+        <w:rPr>
+          <w:rFonts w:hint="default"/>
+          <w:b w:val="0"/>
+          <w:bCs w:val="0"/>
+          <w:sz w:val="26"/>
+          <w:szCs w:val="26"/>
+          <w:lang w:val="en-US"/>
+        </w:rPr>
+      </w:pPr>
+      <w:r>
+        <w:rPr>
+          <w:rFonts w:hint="default"/>
+          <w:b w:val="0"/>
+          <w:bCs w:val="0"/>
+          <w:sz w:val="26"/>
+          <w:szCs w:val="26"/>
+          <w:lang w:val="en-US"/>
+        </w:rPr>
+        <w:t xml:space="preserve">    Num2 = Number2(); // get the collected the second number</w:t>
+      </w:r>
+    </w:p>
+    <w:p>
+      <w:pPr>
+        <w:numPr>
+          <w:numId w:val="0"/>
+        </w:numPr>
+        <w:rPr>
+          <w:rFonts w:hint="default"/>
+          <w:b w:val="0"/>
+          <w:bCs w:val="0"/>
+          <w:sz w:val="26"/>
+          <w:szCs w:val="26"/>
+          <w:lang w:val="en-US"/>
+        </w:rPr>
+      </w:pPr>
+      <w:r>
+        <w:rPr>
+          <w:rFonts w:hint="default"/>
+          <w:b w:val="0"/>
+          <w:bCs w:val="0"/>
+          <w:sz w:val="26"/>
+          <w:szCs w:val="26"/>
+          <w:lang w:val="en-US"/>
+        </w:rPr>
+        <w:t xml:space="preserve">    Result = Num1 / Num2;</w:t>
+      </w:r>
+    </w:p>
+    <w:p>
+      <w:pPr>
+        <w:numPr>
+          <w:numId w:val="0"/>
+        </w:numPr>
+        <w:rPr>
+          <w:rFonts w:hint="default"/>
+          <w:b w:val="0"/>
+          <w:bCs w:val="0"/>
+          <w:sz w:val="26"/>
+          <w:szCs w:val="26"/>
+          <w:lang w:val="en-US"/>
+        </w:rPr>
+      </w:pPr>
+      <w:r>
+        <w:rPr>
+          <w:rFonts w:hint="default"/>
+          <w:b w:val="0"/>
+          <w:bCs w:val="0"/>
+          <w:sz w:val="26"/>
+          <w:szCs w:val="26"/>
+          <w:lang w:val="en-US"/>
+        </w:rPr>
+        <w:t xml:space="preserve">    lcd.setCursor(0,3);</w:t>
+      </w:r>
+    </w:p>
+    <w:p>
+      <w:pPr>
+        <w:numPr>
+          <w:numId w:val="0"/>
+        </w:numPr>
+        <w:rPr>
+          <w:rFonts w:hint="default"/>
+          <w:b w:val="0"/>
+          <w:bCs w:val="0"/>
+          <w:sz w:val="26"/>
+          <w:szCs w:val="26"/>
+          <w:lang w:val="en-US"/>
+        </w:rPr>
+      </w:pPr>
+      <w:r>
+        <w:rPr>
+          <w:rFonts w:hint="default"/>
+          <w:b w:val="0"/>
+          <w:bCs w:val="0"/>
+          <w:sz w:val="26"/>
+          <w:szCs w:val="26"/>
+          <w:lang w:val="en-US"/>
+        </w:rPr>
+        <w:t xml:space="preserve">    lcd.print(Result);</w:t>
+      </w:r>
+    </w:p>
+    <w:p>
+      <w:pPr>
+        <w:numPr>
+          <w:numId w:val="0"/>
+        </w:numPr>
+        <w:rPr>
+          <w:rFonts w:hint="default"/>
+          <w:b w:val="0"/>
+          <w:bCs w:val="0"/>
+          <w:sz w:val="26"/>
+          <w:szCs w:val="26"/>
+          <w:lang w:val="en-US"/>
+        </w:rPr>
+      </w:pPr>
+      <w:r>
+        <w:rPr>
+          <w:rFonts w:hint="default"/>
+          <w:b w:val="0"/>
+          <w:bCs w:val="0"/>
+          <w:sz w:val="26"/>
+          <w:szCs w:val="26"/>
+          <w:lang w:val="en-US"/>
+        </w:rPr>
+        <w:t xml:space="preserve">    Num1 = 0, Num2 = 0; // reset values back to zero for next use</w:t>
+      </w:r>
+    </w:p>
+    <w:p>
+      <w:pPr>
+        <w:numPr>
+          <w:numId w:val="0"/>
+        </w:numPr>
+        <w:rPr>
+          <w:rFonts w:hint="default"/>
+          <w:b w:val="0"/>
+          <w:bCs w:val="0"/>
+          <w:sz w:val="26"/>
+          <w:szCs w:val="26"/>
+          <w:lang w:val="en-US"/>
+        </w:rPr>
+      </w:pPr>
+      <w:r>
+        <w:rPr>
+          <w:rFonts w:hint="default"/>
+          <w:b w:val="0"/>
+          <w:bCs w:val="0"/>
+          <w:sz w:val="26"/>
+          <w:szCs w:val="26"/>
+          <w:lang w:val="en-US"/>
+        </w:rPr>
+        <w:t xml:space="preserve">    break;</w:t>
+      </w:r>
+    </w:p>
+    <w:p>
+      <w:pPr>
+        <w:numPr>
+          <w:numId w:val="0"/>
+        </w:numPr>
+        <w:rPr>
+          <w:rFonts w:hint="default"/>
+          <w:b w:val="0"/>
+          <w:bCs w:val="0"/>
+          <w:sz w:val="26"/>
+          <w:szCs w:val="26"/>
+          <w:lang w:val="en-US"/>
+        </w:rPr>
+      </w:pPr>
+    </w:p>
+    <w:p>
+      <w:pPr>
+        <w:numPr>
+          <w:numId w:val="0"/>
+        </w:numPr>
+        <w:rPr>
+          <w:rFonts w:hint="default"/>
+          <w:b w:val="0"/>
+          <w:bCs w:val="0"/>
+          <w:sz w:val="26"/>
+          <w:szCs w:val="26"/>
+          <w:lang w:val="en-US"/>
+        </w:rPr>
+      </w:pPr>
+      <w:r>
+        <w:rPr>
+          <w:rFonts w:hint="default"/>
+          <w:b w:val="0"/>
+          <w:bCs w:val="0"/>
+          <w:sz w:val="26"/>
+          <w:szCs w:val="26"/>
+          <w:lang w:val="en-US"/>
+        </w:rPr>
+        <w:t xml:space="preserve">    Num2 == 0 ? lcd.print("Invalid Number") : Result = (float)Num1 / (float)Num2;</w:t>
+      </w:r>
+    </w:p>
+    <w:p>
+      <w:pPr>
+        <w:numPr>
+          <w:numId w:val="0"/>
+        </w:numPr>
+        <w:rPr>
+          <w:rFonts w:hint="default"/>
+          <w:b w:val="0"/>
+          <w:bCs w:val="0"/>
+          <w:sz w:val="26"/>
+          <w:szCs w:val="26"/>
+          <w:lang w:val="en-US"/>
+        </w:rPr>
+      </w:pPr>
+    </w:p>
+    <w:p>
+      <w:pPr>
+        <w:numPr>
+          <w:numId w:val="0"/>
+        </w:numPr>
+        <w:rPr>
+          <w:rFonts w:hint="default"/>
+          <w:b w:val="0"/>
+          <w:bCs w:val="0"/>
+          <w:sz w:val="26"/>
+          <w:szCs w:val="26"/>
+          <w:lang w:val="en-US"/>
+        </w:rPr>
+      </w:pPr>
+      <w:r>
+        <w:rPr>
+          <w:rFonts w:hint="default"/>
+          <w:b w:val="0"/>
+          <w:bCs w:val="0"/>
+          <w:sz w:val="26"/>
+          <w:szCs w:val="26"/>
+          <w:lang w:val="en-US"/>
+        </w:rPr>
+        <w:t xml:space="preserve">    lcd.print(Result);</w:t>
+      </w:r>
+    </w:p>
+    <w:p>
+      <w:pPr>
+        <w:numPr>
+          <w:numId w:val="0"/>
+        </w:numPr>
+        <w:rPr>
+          <w:rFonts w:hint="default"/>
+          <w:b w:val="0"/>
+          <w:bCs w:val="0"/>
+          <w:sz w:val="26"/>
+          <w:szCs w:val="26"/>
+          <w:lang w:val="en-US"/>
+        </w:rPr>
+      </w:pPr>
+      <w:r>
+        <w:rPr>
+          <w:rFonts w:hint="default"/>
+          <w:b w:val="0"/>
+          <w:bCs w:val="0"/>
+          <w:sz w:val="26"/>
+          <w:szCs w:val="26"/>
+          <w:lang w:val="en-US"/>
+        </w:rPr>
+        <w:t xml:space="preserve">    Num1 = 0, Num2 = 0;</w:t>
+      </w:r>
+    </w:p>
+    <w:p>
+      <w:pPr>
+        <w:numPr>
+          <w:numId w:val="0"/>
+        </w:numPr>
+        <w:rPr>
+          <w:rFonts w:hint="default"/>
+          <w:b w:val="0"/>
+          <w:bCs w:val="0"/>
+          <w:sz w:val="26"/>
+          <w:szCs w:val="26"/>
+          <w:lang w:val="en-US"/>
+        </w:rPr>
+      </w:pPr>
+      <w:r>
+        <w:rPr>
+          <w:rFonts w:hint="default"/>
+          <w:b w:val="0"/>
+          <w:bCs w:val="0"/>
+          <w:sz w:val="26"/>
+          <w:szCs w:val="26"/>
+          <w:lang w:val="en-US"/>
+        </w:rPr>
+        <w:t xml:space="preserve">    break;</w:t>
+      </w:r>
+    </w:p>
+    <w:p>
+      <w:pPr>
+        <w:numPr>
+          <w:numId w:val="0"/>
+        </w:numPr>
+        <w:rPr>
+          <w:rFonts w:hint="default"/>
+          <w:b w:val="0"/>
+          <w:bCs w:val="0"/>
+          <w:sz w:val="26"/>
+          <w:szCs w:val="26"/>
+          <w:lang w:val="en-US"/>
+        </w:rPr>
+      </w:pPr>
+    </w:p>
+    <w:p>
+      <w:pPr>
+        <w:numPr>
+          <w:numId w:val="0"/>
+        </w:numPr>
+        <w:rPr>
+          <w:rFonts w:hint="default"/>
+          <w:b w:val="0"/>
+          <w:bCs w:val="0"/>
+          <w:sz w:val="26"/>
+          <w:szCs w:val="26"/>
+          <w:lang w:val="en-US"/>
+        </w:rPr>
+      </w:pPr>
+      <w:r>
+        <w:rPr>
+          <w:rFonts w:hint="default"/>
+          <w:b w:val="0"/>
+          <w:bCs w:val="0"/>
+          <w:sz w:val="26"/>
+          <w:szCs w:val="26"/>
+          <w:lang w:val="en-US"/>
+        </w:rPr>
+        <w:t xml:space="preserve">  case 'C':</w:t>
+      </w:r>
+    </w:p>
+    <w:p>
+      <w:pPr>
+        <w:numPr>
+          <w:numId w:val="0"/>
+        </w:numPr>
+        <w:rPr>
+          <w:rFonts w:hint="default"/>
+          <w:b w:val="0"/>
+          <w:bCs w:val="0"/>
+          <w:sz w:val="26"/>
+          <w:szCs w:val="26"/>
+          <w:lang w:val="en-US"/>
+        </w:rPr>
+      </w:pPr>
+      <w:r>
+        <w:rPr>
+          <w:rFonts w:hint="default"/>
+          <w:b w:val="0"/>
+          <w:bCs w:val="0"/>
+          <w:sz w:val="26"/>
+          <w:szCs w:val="26"/>
+          <w:lang w:val="en-US"/>
+        </w:rPr>
+        <w:t xml:space="preserve">    Result = 0;//Cancle The Calculation</w:t>
+      </w:r>
+    </w:p>
+    <w:p>
+      <w:pPr>
+        <w:numPr>
+          <w:numId w:val="0"/>
+        </w:numPr>
+        <w:rPr>
+          <w:rFonts w:hint="default"/>
+          <w:b w:val="0"/>
+          <w:bCs w:val="0"/>
+          <w:sz w:val="26"/>
+          <w:szCs w:val="26"/>
+          <w:lang w:val="en-US"/>
+        </w:rPr>
+      </w:pPr>
+      <w:r>
+        <w:rPr>
+          <w:rFonts w:hint="default"/>
+          <w:b w:val="0"/>
+          <w:bCs w:val="0"/>
+          <w:sz w:val="26"/>
+          <w:szCs w:val="26"/>
+          <w:lang w:val="en-US"/>
+        </w:rPr>
+        <w:t xml:space="preserve">    lcd.clear();</w:t>
+      </w:r>
+    </w:p>
+    <w:p>
+      <w:pPr>
+        <w:numPr>
+          <w:numId w:val="0"/>
+        </w:numPr>
+        <w:rPr>
+          <w:rFonts w:hint="default"/>
+          <w:b w:val="0"/>
+          <w:bCs w:val="0"/>
+          <w:sz w:val="26"/>
+          <w:szCs w:val="26"/>
+          <w:lang w:val="en-US"/>
+        </w:rPr>
+      </w:pPr>
+      <w:r>
+        <w:rPr>
+          <w:rFonts w:hint="default"/>
+          <w:b w:val="0"/>
+          <w:bCs w:val="0"/>
+          <w:sz w:val="26"/>
+          <w:szCs w:val="26"/>
+          <w:lang w:val="en-US"/>
+        </w:rPr>
+        <w:t xml:space="preserve">    break;</w:t>
+      </w:r>
+    </w:p>
+    <w:p>
+      <w:pPr>
+        <w:numPr>
+          <w:numId w:val="0"/>
+        </w:numPr>
+        <w:rPr>
+          <w:rFonts w:hint="default"/>
+          <w:b w:val="0"/>
+          <w:bCs w:val="0"/>
+          <w:sz w:val="26"/>
+          <w:szCs w:val="26"/>
+          <w:lang w:val="en-US"/>
+        </w:rPr>
+      </w:pPr>
+      <w:r>
+        <w:rPr>
+          <w:rFonts w:hint="default"/>
+          <w:b w:val="0"/>
+          <w:bCs w:val="0"/>
+          <w:sz w:val="26"/>
+          <w:szCs w:val="26"/>
+          <w:lang w:val="en-US"/>
+        </w:rPr>
+        <w:t xml:space="preserve">  }</w:t>
+      </w:r>
+    </w:p>
+    <w:p>
+      <w:pPr>
+        <w:numPr>
+          <w:numId w:val="0"/>
+        </w:numPr>
+        <w:rPr>
+          <w:rFonts w:hint="default"/>
+          <w:b w:val="0"/>
+          <w:bCs w:val="0"/>
+          <w:sz w:val="26"/>
+          <w:szCs w:val="26"/>
+          <w:lang w:val="en-US"/>
+        </w:rPr>
+      </w:pPr>
+      <w:r>
+        <w:rPr>
+          <w:rFonts w:hint="default"/>
+          <w:b w:val="0"/>
+          <w:bCs w:val="0"/>
+          <w:sz w:val="26"/>
+          <w:szCs w:val="26"/>
+          <w:lang w:val="en-US"/>
+        </w:rPr>
+        <w:t>}</w:t>
+      </w:r>
+    </w:p>
+    <w:p>
+      <w:pPr>
+        <w:numPr>
+          <w:numId w:val="0"/>
+        </w:numPr>
+        <w:rPr>
+          <w:rFonts w:hint="default"/>
+          <w:b w:val="0"/>
+          <w:bCs w:val="0"/>
+          <w:sz w:val="26"/>
+          <w:szCs w:val="26"/>
+          <w:lang w:val="en-US"/>
+        </w:rPr>
+      </w:pPr>
+    </w:p>
+    <w:p>
+      <w:pPr>
+        <w:numPr>
+          <w:numId w:val="0"/>
+        </w:numPr>
+        <w:rPr>
+          <w:rFonts w:hint="default"/>
+          <w:b w:val="0"/>
+          <w:bCs w:val="0"/>
+          <w:sz w:val="26"/>
+          <w:szCs w:val="26"/>
+          <w:lang w:val="en-US"/>
+        </w:rPr>
+      </w:pPr>
+      <w:r>
+        <w:rPr>
+          <w:rFonts w:hint="default"/>
+          <w:b w:val="0"/>
+          <w:bCs w:val="0"/>
+          <w:sz w:val="26"/>
+          <w:szCs w:val="26"/>
+          <w:lang w:val="en-US"/>
+        </w:rPr>
+        <w:t>long Number2()</w:t>
+      </w:r>
+    </w:p>
+    <w:p>
+      <w:pPr>
+        <w:numPr>
+          <w:numId w:val="0"/>
+        </w:numPr>
+        <w:rPr>
+          <w:rFonts w:hint="default"/>
+          <w:b w:val="0"/>
+          <w:bCs w:val="0"/>
+          <w:sz w:val="26"/>
+          <w:szCs w:val="26"/>
+          <w:lang w:val="en-US"/>
+        </w:rPr>
+      </w:pPr>
+      <w:r>
+        <w:rPr>
+          <w:rFonts w:hint="default"/>
+          <w:b w:val="0"/>
+          <w:bCs w:val="0"/>
+          <w:sz w:val="26"/>
+          <w:szCs w:val="26"/>
+          <w:lang w:val="en-US"/>
+        </w:rPr>
+        <w:t>{</w:t>
+      </w:r>
+    </w:p>
+    <w:p>
+      <w:pPr>
+        <w:numPr>
+          <w:numId w:val="0"/>
+        </w:numPr>
+        <w:rPr>
+          <w:rFonts w:hint="default"/>
+          <w:b w:val="0"/>
+          <w:bCs w:val="0"/>
+          <w:sz w:val="26"/>
+          <w:szCs w:val="26"/>
+          <w:lang w:val="en-US"/>
+        </w:rPr>
+      </w:pPr>
+      <w:r>
+        <w:rPr>
+          <w:rFonts w:hint="default"/>
+          <w:b w:val="0"/>
+          <w:bCs w:val="0"/>
+          <w:sz w:val="26"/>
+          <w:szCs w:val="26"/>
+          <w:lang w:val="en-US"/>
+        </w:rPr>
+        <w:t xml:space="preserve">  while( 1 )</w:t>
+      </w:r>
+    </w:p>
+    <w:p>
+      <w:pPr>
+        <w:numPr>
+          <w:numId w:val="0"/>
+        </w:numPr>
+        <w:rPr>
+          <w:rFonts w:hint="default"/>
+          <w:b w:val="0"/>
+          <w:bCs w:val="0"/>
+          <w:sz w:val="26"/>
+          <w:szCs w:val="26"/>
+          <w:lang w:val="en-US"/>
+        </w:rPr>
+      </w:pPr>
+      <w:r>
+        <w:rPr>
+          <w:rFonts w:hint="default"/>
+          <w:b w:val="0"/>
+          <w:bCs w:val="0"/>
+          <w:sz w:val="26"/>
+          <w:szCs w:val="26"/>
+          <w:lang w:val="en-US"/>
+        </w:rPr>
+        <w:t xml:space="preserve">  {</w:t>
+      </w:r>
+    </w:p>
+    <w:p>
+      <w:pPr>
+        <w:numPr>
+          <w:numId w:val="0"/>
+        </w:numPr>
+        <w:rPr>
+          <w:rFonts w:hint="default"/>
+          <w:b w:val="0"/>
+          <w:bCs w:val="0"/>
+          <w:sz w:val="26"/>
+          <w:szCs w:val="26"/>
+          <w:lang w:val="en-US"/>
+        </w:rPr>
+      </w:pPr>
+      <w:r>
+        <w:rPr>
+          <w:rFonts w:hint="default"/>
+          <w:b w:val="0"/>
+          <w:bCs w:val="0"/>
+          <w:sz w:val="26"/>
+          <w:szCs w:val="26"/>
+          <w:lang w:val="en-US"/>
+        </w:rPr>
+        <w:t xml:space="preserve">    Key = myKeypad.getKey();</w:t>
+      </w:r>
+    </w:p>
+    <w:p>
+      <w:pPr>
+        <w:numPr>
+          <w:numId w:val="0"/>
+        </w:numPr>
+        <w:rPr>
+          <w:rFonts w:hint="default"/>
+          <w:b w:val="0"/>
+          <w:bCs w:val="0"/>
+          <w:sz w:val="26"/>
+          <w:szCs w:val="26"/>
+          <w:lang w:val="en-US"/>
+        </w:rPr>
+      </w:pPr>
+      <w:r>
+        <w:rPr>
+          <w:rFonts w:hint="default"/>
+          <w:b w:val="0"/>
+          <w:bCs w:val="0"/>
+          <w:sz w:val="26"/>
+          <w:szCs w:val="26"/>
+          <w:lang w:val="en-US"/>
+        </w:rPr>
+        <w:t xml:space="preserve">    if(Key &gt;= '0' &amp;&amp; Key &lt;= '9')</w:t>
+      </w:r>
+    </w:p>
+    <w:p>
+      <w:pPr>
+        <w:numPr>
+          <w:numId w:val="0"/>
+        </w:numPr>
+        <w:rPr>
+          <w:rFonts w:hint="default"/>
+          <w:b w:val="0"/>
+          <w:bCs w:val="0"/>
+          <w:sz w:val="26"/>
+          <w:szCs w:val="26"/>
+          <w:lang w:val="en-US"/>
+        </w:rPr>
+      </w:pPr>
+      <w:r>
+        <w:rPr>
+          <w:rFonts w:hint="default"/>
+          <w:b w:val="0"/>
+          <w:bCs w:val="0"/>
+          <w:sz w:val="26"/>
+          <w:szCs w:val="26"/>
+          <w:lang w:val="en-US"/>
+        </w:rPr>
+        <w:t xml:space="preserve">    {</w:t>
+      </w:r>
+    </w:p>
+    <w:p>
+      <w:pPr>
+        <w:numPr>
+          <w:numId w:val="0"/>
+        </w:numPr>
+        <w:rPr>
+          <w:rFonts w:hint="default"/>
+          <w:b w:val="0"/>
+          <w:bCs w:val="0"/>
+          <w:sz w:val="26"/>
+          <w:szCs w:val="26"/>
+          <w:lang w:val="en-US"/>
+        </w:rPr>
+      </w:pPr>
+      <w:r>
+        <w:rPr>
+          <w:rFonts w:hint="default"/>
+          <w:b w:val="0"/>
+          <w:bCs w:val="0"/>
+          <w:sz w:val="26"/>
+          <w:szCs w:val="26"/>
+          <w:lang w:val="en-US"/>
+        </w:rPr>
+        <w:t xml:space="preserve">      Num2 = Num2* 10 + (Key - '0');</w:t>
+      </w:r>
+    </w:p>
+    <w:p>
+      <w:pPr>
+        <w:numPr>
+          <w:numId w:val="0"/>
+        </w:numPr>
+        <w:rPr>
+          <w:rFonts w:hint="default"/>
+          <w:b w:val="0"/>
+          <w:bCs w:val="0"/>
+          <w:sz w:val="26"/>
+          <w:szCs w:val="26"/>
+          <w:lang w:val="en-US"/>
+        </w:rPr>
+      </w:pPr>
+      <w:r>
+        <w:rPr>
+          <w:rFonts w:hint="default"/>
+          <w:b w:val="0"/>
+          <w:bCs w:val="0"/>
+          <w:sz w:val="26"/>
+          <w:szCs w:val="26"/>
+          <w:lang w:val="en-US"/>
+        </w:rPr>
+        <w:t xml:space="preserve">      lcd.setCursor(0,2);</w:t>
+      </w:r>
+    </w:p>
+    <w:p>
+      <w:pPr>
+        <w:numPr>
+          <w:numId w:val="0"/>
+        </w:numPr>
+        <w:rPr>
+          <w:rFonts w:hint="default"/>
+          <w:b w:val="0"/>
+          <w:bCs w:val="0"/>
+          <w:sz w:val="26"/>
+          <w:szCs w:val="26"/>
+          <w:lang w:val="en-US"/>
+        </w:rPr>
+      </w:pPr>
+      <w:r>
+        <w:rPr>
+          <w:rFonts w:hint="default"/>
+          <w:b w:val="0"/>
+          <w:bCs w:val="0"/>
+          <w:sz w:val="26"/>
+          <w:szCs w:val="26"/>
+          <w:lang w:val="en-US"/>
+        </w:rPr>
+        <w:t xml:space="preserve">      lcd.print(Num2);</w:t>
+      </w:r>
+    </w:p>
+    <w:p>
+      <w:pPr>
+        <w:numPr>
+          <w:numId w:val="0"/>
+        </w:numPr>
+        <w:rPr>
+          <w:rFonts w:hint="default"/>
+          <w:b w:val="0"/>
+          <w:bCs w:val="0"/>
+          <w:sz w:val="26"/>
+          <w:szCs w:val="26"/>
+          <w:lang w:val="en-US"/>
+        </w:rPr>
+      </w:pPr>
+      <w:r>
+        <w:rPr>
+          <w:rFonts w:hint="default"/>
+          <w:b w:val="0"/>
+          <w:bCs w:val="0"/>
+          <w:sz w:val="26"/>
+          <w:szCs w:val="26"/>
+          <w:lang w:val="en-US"/>
+        </w:rPr>
+        <w:t xml:space="preserve">    }</w:t>
+      </w:r>
+    </w:p>
+    <w:p>
+      <w:pPr>
+        <w:numPr>
+          <w:numId w:val="0"/>
+        </w:numPr>
+        <w:rPr>
+          <w:rFonts w:hint="default"/>
+          <w:b w:val="0"/>
+          <w:bCs w:val="0"/>
+          <w:sz w:val="26"/>
+          <w:szCs w:val="26"/>
+          <w:lang w:val="en-US"/>
+        </w:rPr>
+      </w:pPr>
+    </w:p>
+    <w:p>
+      <w:pPr>
+        <w:numPr>
+          <w:numId w:val="0"/>
+        </w:numPr>
+        <w:rPr>
+          <w:rFonts w:hint="default"/>
+          <w:b w:val="0"/>
+          <w:bCs w:val="0"/>
+          <w:sz w:val="26"/>
+          <w:szCs w:val="26"/>
+          <w:lang w:val="en-US"/>
+        </w:rPr>
+      </w:pPr>
+      <w:r>
+        <w:rPr>
+          <w:rFonts w:hint="default"/>
+          <w:b w:val="0"/>
+          <w:bCs w:val="0"/>
+          <w:sz w:val="26"/>
+          <w:szCs w:val="26"/>
+          <w:lang w:val="en-US"/>
+        </w:rPr>
+        <w:t xml:space="preserve">    if(Key == '=') break;  //return Num2;</w:t>
+      </w:r>
+    </w:p>
+    <w:p>
+      <w:pPr>
+        <w:numPr>
+          <w:numId w:val="0"/>
+        </w:numPr>
+        <w:rPr>
+          <w:rFonts w:hint="default"/>
+          <w:b w:val="0"/>
+          <w:bCs w:val="0"/>
+          <w:sz w:val="26"/>
+          <w:szCs w:val="26"/>
+          <w:lang w:val="en-US"/>
+        </w:rPr>
+      </w:pPr>
+      <w:r>
+        <w:rPr>
+          <w:rFonts w:hint="default"/>
+          <w:b w:val="0"/>
+          <w:bCs w:val="0"/>
+          <w:sz w:val="26"/>
+          <w:szCs w:val="26"/>
+          <w:lang w:val="en-US"/>
+        </w:rPr>
+        <w:t xml:space="preserve">  }</w:t>
+      </w:r>
+    </w:p>
+    <w:p>
+      <w:pPr>
+        <w:numPr>
+          <w:numId w:val="0"/>
+        </w:numPr>
+        <w:rPr>
+          <w:rFonts w:hint="default"/>
+          <w:b w:val="0"/>
+          <w:bCs w:val="0"/>
+          <w:sz w:val="26"/>
+          <w:szCs w:val="26"/>
+          <w:lang w:val="en-US"/>
+        </w:rPr>
+      </w:pPr>
+      <w:r>
+        <w:rPr>
+          <w:rFonts w:hint="default"/>
+          <w:b w:val="0"/>
+          <w:bCs w:val="0"/>
+          <w:sz w:val="26"/>
+          <w:szCs w:val="26"/>
+          <w:lang w:val="en-US"/>
+        </w:rPr>
+        <w:t xml:space="preserve"> return Num2; </w:t>
+      </w:r>
+    </w:p>
+    <w:p>
+      <w:pPr>
+        <w:numPr>
+          <w:numId w:val="0"/>
+        </w:numPr>
+        <w:rPr>
+          <w:rFonts w:hint="default"/>
+          <w:b w:val="0"/>
+          <w:bCs w:val="0"/>
+          <w:sz w:val="26"/>
+          <w:szCs w:val="26"/>
+          <w:lang w:val="en-US"/>
+        </w:rPr>
+      </w:pPr>
+      <w:r>
+        <w:rPr>
+          <w:rFonts w:hint="default"/>
+          <w:b w:val="0"/>
+          <w:bCs w:val="0"/>
+          <w:sz w:val="26"/>
+          <w:szCs w:val="26"/>
+          <w:lang w:val="en-US"/>
+        </w:rPr>
+        <w:t>}</w:t>
+      </w:r>
+    </w:p>
+    <w:p>
+      <w:pPr>
+        <w:numPr>
           <w:ilvl w:val="0"/>
           <w:numId w:val="2"/>
         </w:numPr>
@@ -3738,6 +6869,85 @@
         </w:rPr>
         <w:t>Circuit and Simulation</w:t>
       </w:r>
+    </w:p>
+    <w:p>
+      <w:pPr>
+        <w:numPr>
+          <w:numId w:val="0"/>
+        </w:numPr>
+        <w:rPr>
+          <w:rFonts w:hint="default"/>
+          <w:b/>
+          <w:bCs/>
+          <w:sz w:val="26"/>
+          <w:szCs w:val="26"/>
+          <w:lang w:val="en-US"/>
+        </w:rPr>
+      </w:pPr>
+    </w:p>
+    <w:p>
+      <w:pPr>
+        <w:numPr>
+          <w:numId w:val="0"/>
+        </w:numPr>
+        <w:rPr>
+          <w:rFonts w:hint="default"/>
+          <w:b/>
+          <w:bCs/>
+          <w:sz w:val="26"/>
+          <w:szCs w:val="26"/>
+          <w:lang w:val="en-US"/>
+        </w:rPr>
+      </w:pPr>
+      <w:bookmarkStart w:id="0" w:name="_GoBack"/>
+      <w:r>
+        <w:rPr>
+          <w:rFonts w:hint="default"/>
+          <w:b/>
+          <w:bCs/>
+          <w:sz w:val="26"/>
+          <w:szCs w:val="26"/>
+          <w:lang w:val="en-US"/>
+        </w:rPr>
+        <w:drawing>
+          <wp:inline distT="0" distB="0" distL="114300" distR="114300">
+            <wp:extent cx="5269230" cy="2962910"/>
+            <wp:effectExtent l="0" t="0" r="7620" b="8890"/>
+            <wp:docPr id="9" name="Picture 9" descr="5.Simulation in Tinkercad"/>
+            <wp:cNvGraphicFramePr>
+              <a:graphicFrameLocks xmlns:a="http://schemas.openxmlformats.org/drawingml/2006/main" noChangeAspect="1"/>
+            </wp:cNvGraphicFramePr>
+            <a:graphic xmlns:a="http://schemas.openxmlformats.org/drawingml/2006/main">
+              <a:graphicData uri="http://schemas.openxmlformats.org/drawingml/2006/picture">
+                <pic:pic xmlns:pic="http://schemas.openxmlformats.org/drawingml/2006/picture">
+                  <pic:nvPicPr>
+                    <pic:cNvPr id="9" name="Picture 9" descr="5.Simulation in Tinkercad"/>
+                    <pic:cNvPicPr>
+                      <a:picLocks noChangeAspect="1"/>
+                    </pic:cNvPicPr>
+                  </pic:nvPicPr>
+                  <pic:blipFill>
+                    <a:blip r:embed="rId4"/>
+                    <a:stretch>
+                      <a:fillRect/>
+                    </a:stretch>
+                  </pic:blipFill>
+                  <pic:spPr>
+                    <a:xfrm>
+                      <a:off x="0" y="0"/>
+                      <a:ext cx="5269230" cy="2962910"/>
+                    </a:xfrm>
+                    <a:prstGeom prst="rect">
+                      <a:avLst/>
+                    </a:prstGeom>
+                  </pic:spPr>
+                </pic:pic>
+              </a:graphicData>
+            </a:graphic>
+          </wp:inline>
+        </w:drawing>
+      </w:r>
+      <w:bookmarkEnd w:id="0"/>
     </w:p>
     <w:sectPr>
       <w:pgSz w:w="11906" w:h="16838"/>
@@ -3868,7 +7078,7 @@
     <w:lsdException w:qFormat="1" w:unhideWhenUsed="0" w:uiPriority="0" w:semiHidden="0" w:name="Title"/>
     <w:lsdException w:unhideWhenUsed="0" w:uiPriority="0" w:semiHidden="0" w:name="Closing"/>
     <w:lsdException w:unhideWhenUsed="0" w:uiPriority="0" w:semiHidden="0" w:name="Signature"/>
-    <w:lsdException w:unhideWhenUsed="0" w:uiPriority="0" w:name="Default Paragraph Font"/>
+    <w:lsdException w:qFormat="1" w:unhideWhenUsed="0" w:uiPriority="0" w:name="Default Paragraph Font"/>
     <w:lsdException w:unhideWhenUsed="0" w:uiPriority="0" w:semiHidden="0" w:name="Body Text"/>
     <w:lsdException w:unhideWhenUsed="0" w:uiPriority="0" w:semiHidden="0" w:name="Body Text Indent"/>
     <w:lsdException w:unhideWhenUsed="0" w:uiPriority="0" w:semiHidden="0" w:name="List Continue"/>
@@ -3895,7 +7105,7 @@
     <w:lsdException w:unhideWhenUsed="0" w:uiPriority="0" w:semiHidden="0" w:name="Document Map"/>
     <w:lsdException w:unhideWhenUsed="0" w:uiPriority="0" w:semiHidden="0" w:name="Plain Text"/>
     <w:lsdException w:unhideWhenUsed="0" w:uiPriority="0" w:semiHidden="0" w:name="E-mail Signature"/>
-    <w:lsdException w:unhideWhenUsed="0" w:uiPriority="0" w:semiHidden="0" w:name="Normal (Web)"/>
+    <w:lsdException w:qFormat="1" w:unhideWhenUsed="0" w:uiPriority="0" w:semiHidden="0" w:name="Normal (Web)"/>
     <w:lsdException w:unhideWhenUsed="0" w:uiPriority="0" w:semiHidden="0" w:name="HTML Acronym"/>
     <w:lsdException w:unhideWhenUsed="0" w:uiPriority="0" w:semiHidden="0" w:name="HTML Address"/>
     <w:lsdException w:unhideWhenUsed="0" w:uiPriority="0" w:semiHidden="0" w:name="HTML Cite"/>
@@ -3906,7 +7116,7 @@
     <w:lsdException w:unhideWhenUsed="0" w:uiPriority="0" w:semiHidden="0" w:name="HTML Sample"/>
     <w:lsdException w:unhideWhenUsed="0" w:uiPriority="0" w:semiHidden="0" w:name="HTML Typewriter"/>
     <w:lsdException w:unhideWhenUsed="0" w:uiPriority="0" w:semiHidden="0" w:name="HTML Variable"/>
-    <w:lsdException w:unhideWhenUsed="0" w:uiPriority="0" w:name="Normal Table"/>
+    <w:lsdException w:qFormat="1" w:unhideWhenUsed="0" w:uiPriority="0" w:name="Normal Table"/>
     <w:lsdException w:unhideWhenUsed="0" w:uiPriority="0" w:semiHidden="0" w:name="annotation subject"/>
     <w:lsdException w:unhideWhenUsed="0" w:uiPriority="0" w:semiHidden="0" w:name="Table Simple 1"/>
     <w:lsdException w:unhideWhenUsed="0" w:uiPriority="0" w:semiHidden="0" w:name="Table Simple 2"/>
@@ -3951,7 +7161,7 @@
     <w:lsdException w:unhideWhenUsed="0" w:uiPriority="0" w:semiHidden="0" w:name="Table Web 2"/>
     <w:lsdException w:unhideWhenUsed="0" w:uiPriority="0" w:semiHidden="0" w:name="Table Web 3"/>
     <w:lsdException w:unhideWhenUsed="0" w:uiPriority="0" w:semiHidden="0" w:name="Balloon Text"/>
-    <w:lsdException w:unhideWhenUsed="0" w:uiPriority="0" w:semiHidden="0" w:name="Table Grid"/>
+    <w:lsdException w:qFormat="1" w:unhideWhenUsed="0" w:uiPriority="0" w:semiHidden="0" w:name="Table Grid"/>
     <w:lsdException w:unhideWhenUsed="0" w:uiPriority="0" w:semiHidden="0" w:name="Table Theme"/>
     <w:lsdException w:unhideWhenUsed="0" w:uiPriority="60" w:semiHidden="0" w:name="Light Shading"/>
     <w:lsdException w:unhideWhenUsed="0" w:uiPriority="61" w:semiHidden="0" w:name="Light List"/>
@@ -4064,11 +7274,13 @@
   <w:style w:type="character" w:default="1" w:styleId="2">
     <w:name w:val="Default Paragraph Font"/>
     <w:semiHidden/>
+    <w:qFormat/>
     <w:uiPriority w:val="0"/>
   </w:style>
   <w:style w:type="table" w:default="1" w:styleId="3">
     <w:name w:val="Normal Table"/>
     <w:semiHidden/>
+    <w:qFormat/>
     <w:uiPriority w:val="0"/>
     <w:tblPr>
       <w:tblCellMar>
@@ -4081,6 +7293,7 @@
   </w:style>
   <w:style w:type="paragraph" w:styleId="4">
     <w:name w:val="Normal (Web)"/>
+    <w:qFormat/>
     <w:uiPriority w:val="0"/>
     <w:pPr>
       <w:spacing w:before="0" w:beforeAutospacing="1" w:after="0" w:afterAutospacing="1"/>
@@ -4088,6 +7301,7 @@
       <w:jc w:val="left"/>
     </w:pPr>
     <w:rPr>
+      <w:rFonts w:ascii="Times New Roman" w:hAnsi="Times New Roman" w:eastAsia="SimSun" w:cs="Times New Roman"/>
       <w:kern w:val="0"/>
       <w:sz w:val="24"/>
       <w:szCs w:val="24"/>
@@ -4097,6 +7311,7 @@
   <w:style w:type="table" w:styleId="5">
     <w:name w:val="Table Grid"/>
     <w:basedOn w:val="3"/>
+    <w:qFormat/>
     <w:uiPriority w:val="0"/>
     <w:pPr>
       <w:widowControl w:val="0"/>
